--- a/files/output/g3/phe.docx
+++ b/files/output/g3/phe.docx
@@ -282,223 +282,159 @@
         <w:spacing w:after="9"/>
       </w:pPr>
       <w:r>
-        <w:t xml:space="preserve">1. When playing racket games, what type of footwear is recommended (a) Sandals (b) Sneakers (c) Gloves</w:t>
-      </w:r>
-    </w:p>
-    <w:p>
-      <w:pPr>
-        <w:spacing w:after="9"/>
-      </w:pPr>
-      <w:r>
-        <w:t xml:space="preserve">2. Before engaging in racket games, why is a warm-up crucial (a) To induce fatigue (b) To avoid injuries (c) To ensure defeat</w:t>
-      </w:r>
-    </w:p>
-    <w:p>
-      <w:pPr>
-        <w:spacing w:after="9"/>
-      </w:pPr>
-      <w:r>
-        <w:t xml:space="preserve">3. Identify the four fundamental swimming strokes (a) Front crawl, backstroke, breaststroke, and butterfly (b) Running, jumping, and skipping (c) Hiking, biking, and swimming</w:t>
-      </w:r>
-    </w:p>
-    <w:p>
-      <w:pPr>
-        <w:spacing w:after="9"/>
-      </w:pPr>
-      <w:r>
-        <w:t xml:space="preserve">4. The swimming stroke commonly referred to as freestyle is the (a) Backstroke (b) Breaststroke (c) Front crawl</w:t>
-      </w:r>
-    </w:p>
-    <w:p>
-      <w:pPr>
-        <w:spacing w:after="9"/>
-      </w:pPr>
-      <w:r>
-        <w:t xml:space="preserve">5. Noise pollution is best described as (a) Loud musical compositions (b) Unwanted or disagreeable auditory input (c) Pleasing acoustic experiences</w:t>
-      </w:r>
-    </w:p>
-    <w:p>
-      <w:pPr>
-        <w:spacing w:after="9"/>
-      </w:pPr>
-      <w:r>
-        <w:t xml:space="preserve">6. Which of the following are significant contributors to noise pollution (a) Avian vocalizations (b) Vehicle horns, building sites, and high-volume audio (c) Atmospheric air currents</w:t>
-      </w:r>
-    </w:p>
-    <w:p>
-      <w:pPr>
-        <w:spacing w:after="9"/>
-      </w:pPr>
-      <w:r>
-        <w:t xml:space="preserve">7. To mitigate noise pollution, one should (a) Amplify musical output (b) Utilize auditory protective devices (c) Be conscious of sound volume and employ noise reduction techniques</w:t>
-      </w:r>
-    </w:p>
-    <w:p>
-      <w:pPr>
-        <w:spacing w:after="9"/>
-      </w:pPr>
-      <w:r>
-        <w:t xml:space="preserve">8. Effective strategies to lessen noise pollution within a community include (a) Increasing tree density (b) Opting for communal transit (c) Both A and B are correct</w:t>
-      </w:r>
-    </w:p>
-    <w:p>
-      <w:pPr>
-        <w:spacing w:after="9"/>
-      </w:pPr>
-      <w:r>
-        <w:t xml:space="preserve">9. The primary reason for swimming with a companion is (a) To engage in competitive activity (b) To provide mutual assistance during unforeseen circumstances (c) To exhibit personal proficiencies</w:t>
-      </w:r>
-    </w:p>
-    <w:p>
-      <w:pPr>
-        <w:spacing w:after="9"/>
-      </w:pPr>
-      <w:r>
-        <w:t xml:space="preserve">10. Prior to entering a pool or ocean for swimming, what actions are advisable (a) Rapidly enter the water (b) Verify aquatic conditions and swim accompanied by an adult (c) Engage in solitary swimming</w:t>
-      </w:r>
-    </w:p>
-    <w:p>
-      <w:pPr>
-        <w:spacing w:after="9"/>
-      </w:pPr>
-      <w:r>
-        <w:t xml:space="preserve">11. The paramount safety guideline in swimming is to (a) Achieve high speeds (b) Engage in isolated swimming (c) Swim with an adult or a peer</w:t>
-      </w:r>
-    </w:p>
-    <w:p>
-      <w:pPr>
-        <w:spacing w:after="9"/>
-      </w:pPr>
-      <w:r>
-        <w:t xml:space="preserve">12. The potential health impacts of noise pollution include (a) Enhanced auditory acuity (b) Induction of stress and auditory impairment (c) Augmentation of physical resilience</w:t>
-      </w:r>
-    </w:p>
-    <w:p>
-      <w:pPr>
-        <w:spacing w:after="9"/>
-      </w:pPr>
-      <w:r>
-        <w:t xml:space="preserve">13. Should fatigue occur during swimming, the appropriate response is to (a) Continue swimming (b) Assume a supine floating position or move towards the edge (c) Submerge oneself</w:t>
-      </w:r>
-    </w:p>
-    <w:p>
-      <w:pPr>
-        <w:spacing w:after="9"/>
-      </w:pPr>
-      <w:r>
-        <w:t xml:space="preserve">14. Adhering to safety regulations in racket games is essential for (a) Securing victory (b) Enjoyment (c) Injury prevention and personal safety</w:t>
-      </w:r>
-    </w:p>
-    <w:p>
-      <w:pPr>
-        <w:spacing w:after="9"/>
-      </w:pPr>
-      <w:r>
-        <w:t xml:space="preserve">15. To minimize noise pollution within a residential setting, one could (a) Play music at high volumes (b) Employ sound-absorbing materials and regulate noise output (c) Engage in vociferous discussions</w:t>
-      </w:r>
-    </w:p>
-    <w:p>
-      <w:pPr>
-        <w:spacing w:after="9"/>
-      </w:pPr>
-      <w:r>
-        <w:t xml:space="preserve">16. For individuals new to swimming, the most suitable stroke is typically the (a) Butterfly (b) Front crawl (c) Breaststroke</w:t>
-      </w:r>
-    </w:p>
-    <w:p>
-      <w:pPr>
-        <w:spacing w:after="9"/>
-      </w:pPr>
-      <w:r>
-        <w:t xml:space="preserve">17. Upon observing an individual in distress in an aquatic environment, the correct course of action is to (a) Disregard the situation (b) Seek assistance or inform an adult (c) Attempt a personal rescue</w:t>
-      </w:r>
-    </w:p>
-    <w:p>
-      <w:pPr>
-        <w:spacing w:after="9"/>
-      </w:pPr>
-      <w:r>
-        <w:t xml:space="preserve">18. In the event of an injury sustained during a racket game, one should (a) Continue participation (b) Cease play and report to an adult (c) Endure the discomfort and persist</w:t>
-      </w:r>
-    </w:p>
-    <w:p>
-      <w:pPr>
-        <w:spacing w:after="9"/>
-      </w:pPr>
-      <w:r>
-        <w:t xml:space="preserve">19. Respecting one's adversary in racket games is vital for (a) Achieving triumph (b) Displaying one's abilities (c) Upholding proper sportsmanship and enjoyment</w:t>
-      </w:r>
-    </w:p>
-    <w:p>
-      <w:pPr>
-        <w:spacing w:after="9"/>
-      </w:pPr>
-      <w:r>
-        <w:t xml:space="preserve">20. A primary advantage of a pre-game warm-up in racket sports is that it (a) Induces fatigue (b) Aids in injury prevention and enhances athletic output (c) Leads to defeat</w:t>
-      </w:r>
-    </w:p>
-    <w:p>
-      <w:pPr>
-        <w:spacing w:after="9" w:before="54"/>
-      </w:pPr>
-      <w:r>
-        <w:t xml:space="preserve">Section B</w:t>
-      </w:r>
-    </w:p>
-    <w:p>
-      <w:pPr>
-        <w:spacing w:after="9"/>
-      </w:pPr>
-      <w:r>
-        <w:t xml:space="preserve">1. List two safety precautions one should take before entering a swimming pool or ocean. _________ _________</w:t>
-      </w:r>
-    </w:p>
-    <w:p>
-      <w:pPr>
-        <w:spacing w:after="9"/>
-      </w:pPr>
-      <w:r>
-        <w:t xml:space="preserve">2. Name one adverse health effect of prolonged exposure to noise pollution. _________</w:t>
-      </w:r>
-    </w:p>
-    <w:p>
-      <w:pPr>
-        <w:spacing w:after="9"/>
-      </w:pPr>
-      <w:r>
-        <w:t xml:space="preserve">3. Explain why warming up is crucial before engaging in physical activities like racket games. _________</w:t>
-      </w:r>
-    </w:p>
-    <w:p>
-      <w:pPr>
-        <w:spacing w:after="9"/>
-      </w:pPr>
-      <w:r>
-        <w:t xml:space="preserve">4. Identify one common source of noise pollution in urban areas. _________</w:t>
-      </w:r>
-    </w:p>
-    <w:p>
-      <w:pPr>
-        <w:spacing w:after="9"/>
-      </w:pPr>
-      <w:r>
-        <w:t xml:space="preserve">5. What is the primary benefit of swimming with a companion? _________</w:t>
-      </w:r>
-    </w:p>
-    <w:p>
-      <w:pPr>
-        <w:spacing w:after="9"/>
-      </w:pPr>
-      <w:r>
-        <w:t xml:space="preserve">6. State one method to reduce noise pollution within a household environment. _________</w:t>
-      </w:r>
-    </w:p>
-    <w:p>
-      <w:pPr>
-        <w:spacing w:after="9"/>
-      </w:pPr>
-      <w:r>
-        <w:t xml:space="preserve">7. Which swimming stroke is often recommended for novice swimmers? _________</w:t>
+        <w:t xml:space="preserve">1. What should you wear when playing racket games? (a) Sandals (b) Sneakers (c) Gloves</w:t>
+      </w:r>
+    </w:p>
+    <w:p>
+      <w:pPr>
+        <w:spacing w:after="9"/>
+      </w:pPr>
+      <w:r>
+        <w:t xml:space="preserve">2. Why is it important to warm up before playing racket games? (a) To get tired (b) To prevent injuries (c) To lose the game</w:t>
+      </w:r>
+    </w:p>
+    <w:p>
+      <w:pPr>
+        <w:spacing w:after="9"/>
+      </w:pPr>
+      <w:r>
+        <w:t xml:space="preserve">3. What are the four basic swimming strokes? (a) Front crawl, backstroke, breaststroke, and butterfly (b) Running, jumping, and skipping (c) Hiking, biking, and swimming</w:t>
+      </w:r>
+    </w:p>
+    <w:p>
+      <w:pPr>
+        <w:spacing w:after="9"/>
+      </w:pPr>
+      <w:r>
+        <w:t xml:space="preserve">4. Which swimming stroke is also known as the freestyle? (a) Backstroke (b) Breaststroke (c) Front crawl</w:t>
+      </w:r>
+    </w:p>
+    <w:p>
+      <w:pPr>
+        <w:spacing w:after="9"/>
+      </w:pPr>
+      <w:r>
+        <w:t xml:space="preserve">5. What is noise pollution? (a) Loud music (b) Unwanted or unpleasant sound (c) Beautiful sounds</w:t>
+      </w:r>
+    </w:p>
+    <w:p>
+      <w:pPr>
+        <w:spacing w:after="9"/>
+      </w:pPr>
+      <w:r>
+        <w:t xml:space="preserve">6. What are some sources of noise pollution? (a) Birds chirping (b) Cars honking, construction sites, and loud music (c) Wind blowing</w:t>
+      </w:r>
+    </w:p>
+    <w:p>
+      <w:pPr>
+        <w:spacing w:after="9"/>
+      </w:pPr>
+      <w:r>
+        <w:t xml:space="preserve">7. How can we prevent noise pollution? (a) By playing music loudly (b) By using earplugs (c) By being mindful of noise levels and using noise-reducing measures</w:t>
+      </w:r>
+    </w:p>
+    <w:p>
+      <w:pPr>
+        <w:spacing w:after="9"/>
+      </w:pPr>
+      <w:r>
+        <w:t xml:space="preserve">8. What can we do to reduce noise pollution in our community? (a) Plant more trees (b) Use public transportation (c) Both A and B</w:t>
+      </w:r>
+    </w:p>
+    <w:p>
+      <w:pPr>
+        <w:spacing w:after="9"/>
+      </w:pPr>
+      <w:r>
+        <w:t xml:space="preserve">9. Why is it important to swim with a buddy? (a) So you can compete with each other (b) So you can help each other in case of an emergency (c) So you can show off your skills</w:t>
+      </w:r>
+    </w:p>
+    <w:p>
+      <w:pPr>
+        <w:spacing w:after="9"/>
+      </w:pPr>
+      <w:r>
+        <w:t xml:space="preserve">10. What should you do before swimming in a pool or ocean? (a) Run and jump into the water (b) Check the water conditions and swim with a grown-up (c) Swim alone</w:t>
+      </w:r>
+    </w:p>
+    <w:p>
+      <w:pPr>
+        <w:spacing w:after="9"/>
+      </w:pPr>
+      <w:r>
+        <w:t xml:space="preserve">11. What is the most important safety rule in swimming? (a) Swim fast (b) Swim alone (c) Swim with a grown-up or buddy</w:t>
+      </w:r>
+    </w:p>
+    <w:p>
+      <w:pPr>
+        <w:spacing w:after="9"/>
+      </w:pPr>
+      <w:r>
+        <w:t xml:space="preserve">12. How can noise pollution affect our health? (a) It can improve our hearing (b) It can cause stress and hearing problems (c) It can make us stronger</w:t>
+      </w:r>
+    </w:p>
+    <w:p>
+      <w:pPr>
+        <w:spacing w:after="9"/>
+      </w:pPr>
+      <w:r>
+        <w:t xml:space="preserve">13. What should you do if you get tired while swimming? (a) Keep swimming (b) Float on your back or swim to the side (c) Dive underwater</w:t>
+      </w:r>
+    </w:p>
+    <w:p>
+      <w:pPr>
+        <w:spacing w:after="9"/>
+      </w:pPr>
+      <w:r>
+        <w:t xml:space="preserve">14. Why is it important to follow safety rules in racket games? (a) So you can win the game (b) So you can have fun (c) So you can prevent injuries and stay safe</w:t>
+      </w:r>
+    </w:p>
+    <w:p>
+      <w:pPr>
+        <w:spacing w:after="9"/>
+      </w:pPr>
+      <w:r>
+        <w:t xml:space="preserve">15. What can we do to reduce noise pollution at home? (a) Play music loudly (b) Use noise-reducing materials and be mindful of noise levels (c) Have loud conversations</w:t>
+      </w:r>
+    </w:p>
+    <w:p>
+      <w:pPr>
+        <w:spacing w:after="9"/>
+      </w:pPr>
+      <w:r>
+        <w:t xml:space="preserve">16. Which swimming stroke is best for beginners? (a) Butterfly (b) Front crawl (c) Breaststroke</w:t>
+      </w:r>
+    </w:p>
+    <w:p>
+      <w:pPr>
+        <w:spacing w:after="9"/>
+      </w:pPr>
+      <w:r>
+        <w:t xml:space="preserve">17. What should you do if you see someone struggling in the water? (a) Ignore them (b) Call for help or tell a grown-up (c) Try to rescue them yourself</w:t>
+      </w:r>
+    </w:p>
+    <w:p>
+      <w:pPr>
+        <w:spacing w:after="9"/>
+      </w:pPr>
+      <w:r>
+        <w:t xml:space="preserve">18. What should you do if you get injured during a racket game? (a) Keep playing (b) Stop playing and tell a grown-up (c) Try to play through the pain</w:t>
+      </w:r>
+    </w:p>
+    <w:p>
+      <w:pPr>
+        <w:spacing w:after="9"/>
+      </w:pPr>
+      <w:r>
+        <w:t xml:space="preserve">19. Why is it important to respect your opponent in racket games? (a) So you can win the game (b) So you can show off your skills (c) So you can maintain good sportsmanship and have fun</w:t>
+      </w:r>
+    </w:p>
+    <w:p>
+      <w:pPr>
+        <w:spacing w:after="9"/>
+      </w:pPr>
+      <w:r>
+        <w:t xml:space="preserve">20. What is the benefit of warming up before playing racket games? (a) It makes you tired (b) It helps prevent injuries and improves performance (c) It makes you lose the game</w:t>
       </w:r>
     </w:p>
     <w:p>

--- a/files/output/g3/phe.docx
+++ b/files/output/g3/phe.docx
@@ -1,6 +1,6 @@
 
 <file path=word/document.xml><?xml version="1.0" encoding="utf-8"?>
-<w:document xmlns:o="urn:schemas-microsoft-com:office:office" xmlns:r="http://schemas.openxmlformats.org/officeDocument/2006/relationships" xmlns:v="urn:schemas-microsoft-com:vml" xmlns:w="http://schemas.openxmlformats.org/wordprocessingml/2006/main" xmlns:w10="urn:schemas-microsoft-com:office:word" xmlns:wp="http://schemas.openxmlformats.org/drawingml/2006/wordprocessingDrawing" xmlns:pic="http://schemas.openxmlformats.org/drawingml/2006/picture" xmlns:wps="http://schemas.microsoft.com/office/word/2010/wordprocessingShape" xmlns:wpg="http://schemas.microsoft.com/office/word/2010/wordprocessingGroup" xmlns:mc="http://schemas.openxmlformats.org/markup-compatibility/2006" xmlns:wp14="http://schemas.microsoft.com/office/word/2010/wordprocessingDrawing" xmlns:w14="http://schemas.microsoft.com/office/word/2010/wordml" xmlns:w15="http://schemas.microsoft.com/office/word/2012/wordml" xmlns:m="http://schemas.openxmlformats.org/officeDocument/2006/math" mc:Ignorable="w14 wp14 w15 w15">
+<w:document xmlns:o="urn:schemas-microsoft-com:office:office" xmlns:r="http://schemas.openxmlformats.org/officeDocument/2006/relationships" xmlns:v="urn:schemas-microsoft-com:vml" xmlns:w="http://schemas.openxmlformats.org/wordprocessingml/2006/main" xmlns:w10="urn:schemas-microsoft-com:office:word" xmlns:wp="http://schemas.openxmlformats.org/drawingml/2006/wordprocessingDrawing" xmlns:pic="http://schemas.openxmlformats.org/drawingml/2006/picture" xmlns:wps="http://schemas.microsoft.com/office/word/2010/wordprocessingShape" xmlns:wpg="http://schemas.microsoft.com/office/word/2010/wordprocessingGroup" xmlns:mc="http://schemas.openxmlformats.org/markup-compatibility/2006" xmlns:wp14="http://schemas.microsoft.com/office/word/2010/wordprocessingDrawing" xmlns:w14="http://schemas.microsoft.com/office/word/2010/wordml" xmlns:w15="http://schemas.microsoft.com/office/word/2012/wordml" mc:Ignorable="w14 wp14 w15">
   <w:body>
     <w:p>
       <w:pPr>
@@ -175,27 +175,7 @@
                 <w:sz w:val="24"/>
                 <w:szCs w:val="24"/>
               </w:rPr>
-              <w:t xml:space="preserve">SUBJECT: </w:t>
-            </w:r>
-            <w:r>
-              <w:rPr>
-                <w:rFonts w:ascii="Cantarell" w:hAnsi="Cantarell"/>
-                <w:b/>
-                <w:bCs/>
-                <w:sz w:val="24"/>
-                <w:szCs w:val="24"/>
-              </w:rPr>
-              <w:t xml:space="preserve">Physical and Health Education</w:t>
-            </w:r>
-            <w:r>
-              <w:rPr>
-                <w:rFonts w:ascii="Cantarell" w:hAnsi="Cantarell"/>
-                <w:b/>
-                <w:bCs/>
-                <w:sz w:val="24"/>
-                <w:szCs w:val="24"/>
-              </w:rPr>
-              <w:t xml:space="preserve"/>
+              <w:t>SUBJECT: Physical and Health Education</w:t>
             </w:r>
           </w:p>
         </w:tc>
@@ -226,27 +206,7 @@
                 <w:sz w:val="24"/>
                 <w:szCs w:val="24"/>
               </w:rPr>
-              <w:t xml:space="preserve">CLASS: YEAR </w:t>
-            </w:r>
-            <w:r>
-              <w:rPr>
-                <w:rFonts w:ascii="Cantarell" w:hAnsi="Cantarell"/>
-                <w:b/>
-                <w:bCs/>
-                <w:sz w:val="24"/>
-                <w:szCs w:val="24"/>
-              </w:rPr>
-              <w:t xml:space="preserve">THREE</w:t>
-            </w:r>
-            <w:r>
-              <w:rPr>
-                <w:rFonts w:ascii="Cantarell" w:hAnsi="Cantarell"/>
-                <w:b/>
-                <w:bCs/>
-                <w:sz w:val="24"/>
-                <w:szCs w:val="24"/>
-              </w:rPr>
-              <w:t xml:space="preserve"/>
+              <w:t>CLASS: YEAR THREE</w:t>
             </w:r>
           </w:p>
         </w:tc>
@@ -279,162 +239,342 @@
     </w:p>
     <w:p>
       <w:pPr>
-        <w:spacing w:after="9"/>
-      </w:pPr>
-      <w:r>
-        <w:t xml:space="preserve">1. What should you wear when playing racket games? (a) Sandals (b) Sneakers (c) Gloves</w:t>
-      </w:r>
-    </w:p>
-    <w:p>
-      <w:pPr>
-        <w:spacing w:after="9"/>
-      </w:pPr>
-      <w:r>
-        <w:t xml:space="preserve">2. Why is it important to warm up before playing racket games? (a) To get tired (b) To prevent injuries (c) To lose the game</w:t>
-      </w:r>
-    </w:p>
-    <w:p>
-      <w:pPr>
-        <w:spacing w:after="9"/>
-      </w:pPr>
-      <w:r>
-        <w:t xml:space="preserve">3. What are the four basic swimming strokes? (a) Front crawl, backstroke, breaststroke, and butterfly (b) Running, jumping, and skipping (c) Hiking, biking, and swimming</w:t>
-      </w:r>
-    </w:p>
-    <w:p>
-      <w:pPr>
-        <w:spacing w:after="9"/>
-      </w:pPr>
-      <w:r>
-        <w:t xml:space="preserve">4. Which swimming stroke is also known as the freestyle? (a) Backstroke (b) Breaststroke (c) Front crawl</w:t>
-      </w:r>
-    </w:p>
-    <w:p>
-      <w:pPr>
-        <w:spacing w:after="9"/>
-      </w:pPr>
-      <w:r>
-        <w:t xml:space="preserve">5. What is noise pollution? (a) Loud music (b) Unwanted or unpleasant sound (c) Beautiful sounds</w:t>
-      </w:r>
-    </w:p>
-    <w:p>
-      <w:pPr>
-        <w:spacing w:after="9"/>
-      </w:pPr>
-      <w:r>
-        <w:t xml:space="preserve">6. What are some sources of noise pollution? (a) Birds chirping (b) Cars honking, construction sites, and loud music (c) Wind blowing</w:t>
-      </w:r>
-    </w:p>
-    <w:p>
-      <w:pPr>
-        <w:spacing w:after="9"/>
-      </w:pPr>
-      <w:r>
-        <w:t xml:space="preserve">7. How can we prevent noise pollution? (a) By playing music loudly (b) By using earplugs (c) By being mindful of noise levels and using noise-reducing measures</w:t>
-      </w:r>
-    </w:p>
-    <w:p>
-      <w:pPr>
-        <w:spacing w:after="9"/>
-      </w:pPr>
-      <w:r>
-        <w:t xml:space="preserve">8. What can we do to reduce noise pollution in our community? (a) Plant more trees (b) Use public transportation (c) Both A and B</w:t>
-      </w:r>
-    </w:p>
-    <w:p>
-      <w:pPr>
-        <w:spacing w:after="9"/>
-      </w:pPr>
-      <w:r>
-        <w:t xml:space="preserve">9. Why is it important to swim with a buddy? (a) So you can compete with each other (b) So you can help each other in case of an emergency (c) So you can show off your skills</w:t>
-      </w:r>
-    </w:p>
-    <w:p>
-      <w:pPr>
-        <w:spacing w:after="9"/>
-      </w:pPr>
-      <w:r>
-        <w:t xml:space="preserve">10. What should you do before swimming in a pool or ocean? (a) Run and jump into the water (b) Check the water conditions and swim with a grown-up (c) Swim alone</w:t>
-      </w:r>
-    </w:p>
-    <w:p>
-      <w:pPr>
-        <w:spacing w:after="9"/>
-      </w:pPr>
-      <w:r>
-        <w:t xml:space="preserve">11. What is the most important safety rule in swimming? (a) Swim fast (b) Swim alone (c) Swim with a grown-up or buddy</w:t>
-      </w:r>
-    </w:p>
-    <w:p>
-      <w:pPr>
-        <w:spacing w:after="9"/>
-      </w:pPr>
-      <w:r>
-        <w:t xml:space="preserve">12. How can noise pollution affect our health? (a) It can improve our hearing (b) It can cause stress and hearing problems (c) It can make us stronger</w:t>
-      </w:r>
-    </w:p>
-    <w:p>
-      <w:pPr>
-        <w:spacing w:after="9"/>
-      </w:pPr>
-      <w:r>
-        <w:t xml:space="preserve">13. What should you do if you get tired while swimming? (a) Keep swimming (b) Float on your back or swim to the side (c) Dive underwater</w:t>
-      </w:r>
-    </w:p>
-    <w:p>
-      <w:pPr>
-        <w:spacing w:after="9"/>
-      </w:pPr>
-      <w:r>
-        <w:t xml:space="preserve">14. Why is it important to follow safety rules in racket games? (a) So you can win the game (b) So you can have fun (c) So you can prevent injuries and stay safe</w:t>
-      </w:r>
-    </w:p>
-    <w:p>
-      <w:pPr>
-        <w:spacing w:after="9"/>
-      </w:pPr>
-      <w:r>
-        <w:t xml:space="preserve">15. What can we do to reduce noise pollution at home? (a) Play music loudly (b) Use noise-reducing materials and be mindful of noise levels (c) Have loud conversations</w:t>
-      </w:r>
-    </w:p>
-    <w:p>
-      <w:pPr>
-        <w:spacing w:after="9"/>
-      </w:pPr>
-      <w:r>
-        <w:t xml:space="preserve">16. Which swimming stroke is best for beginners? (a) Butterfly (b) Front crawl (c) Breaststroke</w:t>
-      </w:r>
-    </w:p>
-    <w:p>
-      <w:pPr>
-        <w:spacing w:after="9"/>
-      </w:pPr>
-      <w:r>
-        <w:t xml:space="preserve">17. What should you do if you see someone struggling in the water? (a) Ignore them (b) Call for help or tell a grown-up (c) Try to rescue them yourself</w:t>
-      </w:r>
-    </w:p>
-    <w:p>
-      <w:pPr>
-        <w:spacing w:after="9"/>
-      </w:pPr>
-      <w:r>
-        <w:t xml:space="preserve">18. What should you do if you get injured during a racket game? (a) Keep playing (b) Stop playing and tell a grown-up (c) Try to play through the pain</w:t>
-      </w:r>
-    </w:p>
-    <w:p>
-      <w:pPr>
-        <w:spacing w:after="9"/>
-      </w:pPr>
-      <w:r>
-        <w:t xml:space="preserve">19. Why is it important to respect your opponent in racket games? (a) So you can win the game (b) So you can show off your skills (c) So you can maintain good sportsmanship and have fun</w:t>
-      </w:r>
-    </w:p>
-    <w:p>
-      <w:pPr>
-        <w:spacing w:after="9"/>
-      </w:pPr>
-      <w:r>
-        <w:t xml:space="preserve">20. What is the benefit of warming up before playing racket games? (a) It makes you tired (b) It helps prevent injuries and improves performance (c) It makes you lose the game</w:t>
+        <w:pStyle w:val="Normal"/>
+        <w:spacing w:before="0" w:after="9"/>
+        <w:rPr>
+          <w:sz w:val="20"/>
+          <w:szCs w:val="20"/>
+        </w:rPr>
+      </w:pPr>
+      <w:r>
+        <w:rPr>
+          <w:sz w:val="20"/>
+          <w:szCs w:val="20"/>
+        </w:rPr>
+        <w:t>1. What should you wear when playing racket games? (a) Sandals (b) Sneakers (c) Gloves</w:t>
+      </w:r>
+    </w:p>
+    <w:p>
+      <w:pPr>
+        <w:pStyle w:val="Normal"/>
+        <w:spacing w:before="0" w:after="9"/>
+        <w:rPr>
+          <w:sz w:val="20"/>
+          <w:szCs w:val="20"/>
+        </w:rPr>
+      </w:pPr>
+      <w:r>
+        <w:rPr>
+          <w:sz w:val="20"/>
+          <w:szCs w:val="20"/>
+        </w:rPr>
+        <w:t>2. Why is it important to warm up before playing racket games? (a) To get tired (b) To prevent injuries (c) To lose the game</w:t>
+      </w:r>
+    </w:p>
+    <w:p>
+      <w:pPr>
+        <w:pStyle w:val="Normal"/>
+        <w:spacing w:before="0" w:after="9"/>
+        <w:rPr>
+          <w:sz w:val="20"/>
+          <w:szCs w:val="20"/>
+        </w:rPr>
+      </w:pPr>
+      <w:r>
+        <w:rPr>
+          <w:sz w:val="20"/>
+          <w:szCs w:val="20"/>
+        </w:rPr>
+        <w:t>3. What are the four basic swimming strokes? (a) Front crawl, backstroke, breaststroke, and butterfly (b) Running, jumping, and skipping (c) Hiking, biking, and swimming</w:t>
+      </w:r>
+    </w:p>
+    <w:p>
+      <w:pPr>
+        <w:pStyle w:val="Normal"/>
+        <w:spacing w:before="0" w:after="9"/>
+        <w:rPr>
+          <w:sz w:val="20"/>
+          <w:szCs w:val="20"/>
+        </w:rPr>
+      </w:pPr>
+      <w:r>
+        <w:rPr>
+          <w:sz w:val="20"/>
+          <w:szCs w:val="20"/>
+        </w:rPr>
+        <w:t>4. Which swimming stroke is also known as the freestyle? (a) Backstroke (b) Breaststroke (c) Front crawl</w:t>
+      </w:r>
+    </w:p>
+    <w:p>
+      <w:pPr>
+        <w:pStyle w:val="Normal"/>
+        <w:spacing w:before="0" w:after="9"/>
+        <w:rPr>
+          <w:sz w:val="20"/>
+          <w:szCs w:val="20"/>
+        </w:rPr>
+      </w:pPr>
+      <w:r>
+        <w:rPr>
+          <w:sz w:val="20"/>
+          <w:szCs w:val="20"/>
+        </w:rPr>
+        <w:t>5. What is noise pollution? (a) Loud music (b) Unwanted or unpleasant sound (c) Beautiful sounds</w:t>
+      </w:r>
+    </w:p>
+    <w:p>
+      <w:pPr>
+        <w:pStyle w:val="Normal"/>
+        <w:spacing w:before="0" w:after="9"/>
+        <w:rPr>
+          <w:sz w:val="20"/>
+          <w:szCs w:val="20"/>
+        </w:rPr>
+      </w:pPr>
+      <w:r>
+        <w:rPr>
+          <w:sz w:val="20"/>
+          <w:szCs w:val="20"/>
+        </w:rPr>
+        <w:t>6. What are some sources of noise pollution? (a) Birds chirping (b) Cars honking, construction sites, and loud music (c) Wind blowing</w:t>
+      </w:r>
+    </w:p>
+    <w:p>
+      <w:pPr>
+        <w:pStyle w:val="Normal"/>
+        <w:spacing w:before="0" w:after="9"/>
+        <w:rPr>
+          <w:sz w:val="20"/>
+          <w:szCs w:val="20"/>
+        </w:rPr>
+      </w:pPr>
+      <w:r>
+        <w:rPr>
+          <w:sz w:val="20"/>
+          <w:szCs w:val="20"/>
+        </w:rPr>
+        <w:t>7. How can we prevent noise pollution? (a) By playing music loudly (b) By using earplugs (c) By being mindful of noise levels and using noise-reducing measures</w:t>
+      </w:r>
+    </w:p>
+    <w:p>
+      <w:pPr>
+        <w:pStyle w:val="Normal"/>
+        <w:spacing w:before="0" w:after="9"/>
+        <w:rPr>
+          <w:sz w:val="20"/>
+          <w:szCs w:val="20"/>
+        </w:rPr>
+      </w:pPr>
+      <w:r>
+        <w:rPr>
+          <w:sz w:val="20"/>
+          <w:szCs w:val="20"/>
+        </w:rPr>
+        <w:t>8. What can we do to reduce noise pollution in our community? (a) Plant more trees (b) Use public transportation (c) Both A and B</w:t>
+      </w:r>
+    </w:p>
+    <w:p>
+      <w:pPr>
+        <w:pStyle w:val="Normal"/>
+        <w:spacing w:before="0" w:after="9"/>
+        <w:rPr>
+          <w:sz w:val="20"/>
+          <w:szCs w:val="20"/>
+        </w:rPr>
+      </w:pPr>
+      <w:r>
+        <w:rPr>
+          <w:sz w:val="20"/>
+          <w:szCs w:val="20"/>
+        </w:rPr>
+        <w:t>9. Why is it important to swim with a buddy? (a) So you can compete with each other (b) So you can help each other in case of an emergency (c) So you can show off your skills</w:t>
+      </w:r>
+    </w:p>
+    <w:p>
+      <w:pPr>
+        <w:pStyle w:val="Normal"/>
+        <w:spacing w:before="0" w:after="9"/>
+        <w:rPr>
+          <w:sz w:val="20"/>
+          <w:szCs w:val="20"/>
+        </w:rPr>
+      </w:pPr>
+      <w:r>
+        <w:rPr>
+          <w:sz w:val="20"/>
+          <w:szCs w:val="20"/>
+        </w:rPr>
+        <w:t>10. What should you do before swimming in a pool or ocean? (a) Run and jump into the water (b) Check the water conditions and swim with a grown-up (c) Swim alone</w:t>
+      </w:r>
+    </w:p>
+    <w:p>
+      <w:pPr>
+        <w:pStyle w:val="Normal"/>
+        <w:spacing w:before="0" w:after="9"/>
+        <w:rPr>
+          <w:sz w:val="20"/>
+          <w:szCs w:val="20"/>
+        </w:rPr>
+      </w:pPr>
+      <w:r>
+        <w:rPr>
+          <w:sz w:val="20"/>
+          <w:szCs w:val="20"/>
+        </w:rPr>
+        <w:t>11. What is the most important safety rule in swimming? (a) Swim fast (b) Swim alone (c) Swim with a grown-up or buddy</w:t>
+      </w:r>
+    </w:p>
+    <w:p>
+      <w:pPr>
+        <w:pStyle w:val="Normal"/>
+        <w:spacing w:before="0" w:after="9"/>
+        <w:rPr>
+          <w:sz w:val="20"/>
+          <w:szCs w:val="20"/>
+        </w:rPr>
+      </w:pPr>
+      <w:r>
+        <w:rPr>
+          <w:sz w:val="20"/>
+          <w:szCs w:val="20"/>
+        </w:rPr>
+        <w:t>12. How can noise pollution affect our health? (a) It can improve our hearing (b) It can cause stress and hearing problems (c) It can make us stronger</w:t>
+      </w:r>
+    </w:p>
+    <w:p>
+      <w:pPr>
+        <w:pStyle w:val="Normal"/>
+        <w:spacing w:before="0" w:after="9"/>
+        <w:rPr>
+          <w:sz w:val="20"/>
+          <w:szCs w:val="20"/>
+        </w:rPr>
+      </w:pPr>
+      <w:r>
+        <w:rPr>
+          <w:sz w:val="20"/>
+          <w:szCs w:val="20"/>
+        </w:rPr>
+        <w:t>13. What should you do if you get tired while swimming? (a) Keep swimming (b) Float on your back or swim to the side (c) Dive underwater</w:t>
+      </w:r>
+    </w:p>
+    <w:p>
+      <w:pPr>
+        <w:pStyle w:val="Normal"/>
+        <w:spacing w:before="0" w:after="9"/>
+        <w:rPr>
+          <w:sz w:val="20"/>
+          <w:szCs w:val="20"/>
+        </w:rPr>
+      </w:pPr>
+      <w:r>
+        <w:rPr>
+          <w:sz w:val="20"/>
+          <w:szCs w:val="20"/>
+        </w:rPr>
+        <w:t>14. Why is it important to follow safety rules in racket games? (a) So you can win the game (b) So you can have fun (c) So you can prevent injuries and stay safe</w:t>
+      </w:r>
+    </w:p>
+    <w:p>
+      <w:pPr>
+        <w:pStyle w:val="Normal"/>
+        <w:spacing w:before="0" w:after="9"/>
+        <w:rPr>
+          <w:sz w:val="20"/>
+          <w:szCs w:val="20"/>
+        </w:rPr>
+      </w:pPr>
+      <w:r>
+        <w:rPr>
+          <w:sz w:val="20"/>
+          <w:szCs w:val="20"/>
+        </w:rPr>
+        <w:t>15. What can we do to reduce noise pollution at home? (a) Play music loudly (b) Use noise-reducing materials and be mindful of noise levels (c) Have loud conversations</w:t>
+      </w:r>
+    </w:p>
+    <w:p>
+      <w:pPr>
+        <w:pStyle w:val="Normal"/>
+        <w:spacing w:before="0" w:after="9"/>
+        <w:rPr>
+          <w:sz w:val="20"/>
+          <w:szCs w:val="20"/>
+        </w:rPr>
+      </w:pPr>
+      <w:r>
+        <w:rPr>
+          <w:sz w:val="20"/>
+          <w:szCs w:val="20"/>
+        </w:rPr>
+        <w:t>16. Which swimming stroke is best for beginners? (a) Butterfly (b) Front crawl (c) Breaststroke</w:t>
+      </w:r>
+    </w:p>
+    <w:p>
+      <w:pPr>
+        <w:pStyle w:val="Normal"/>
+        <w:spacing w:before="0" w:after="9"/>
+        <w:rPr>
+          <w:sz w:val="20"/>
+          <w:szCs w:val="20"/>
+        </w:rPr>
+      </w:pPr>
+      <w:r>
+        <w:rPr>
+          <w:sz w:val="20"/>
+          <w:szCs w:val="20"/>
+        </w:rPr>
+        <w:t>17. What should you do if you see someone struggling in the water? (a) Ignore them (b) Call for help or tell a grown-up (c) Try to rescue them yourself</w:t>
+      </w:r>
+    </w:p>
+    <w:p>
+      <w:pPr>
+        <w:pStyle w:val="Normal"/>
+        <w:spacing w:before="0" w:after="9"/>
+        <w:rPr>
+          <w:sz w:val="20"/>
+          <w:szCs w:val="20"/>
+        </w:rPr>
+      </w:pPr>
+      <w:r>
+        <w:rPr>
+          <w:sz w:val="20"/>
+          <w:szCs w:val="20"/>
+        </w:rPr>
+        <w:t>18. What should you do if you get injured during a racket game? (a) Keep playing (b) Stop playing and tell a grown-up (c) Try to play through the pain</w:t>
+      </w:r>
+    </w:p>
+    <w:p>
+      <w:pPr>
+        <w:pStyle w:val="Normal"/>
+        <w:spacing w:before="0" w:after="9"/>
+        <w:rPr>
+          <w:sz w:val="20"/>
+          <w:szCs w:val="20"/>
+        </w:rPr>
+      </w:pPr>
+      <w:r>
+        <w:rPr>
+          <w:sz w:val="20"/>
+          <w:szCs w:val="20"/>
+        </w:rPr>
+        <w:t>19. Why is it important to respect your opponent in racket games? (a) So you can win the game (b) So you can show off your skills (c) So you can maintain good sportsmanship and have fun</w:t>
+      </w:r>
+    </w:p>
+    <w:p>
+      <w:pPr>
+        <w:pStyle w:val="Normal"/>
+        <w:spacing w:before="0" w:after="160"/>
+        <w:rPr>
+          <w:sz w:val="20"/>
+          <w:szCs w:val="20"/>
+        </w:rPr>
+      </w:pPr>
+      <w:r>
+        <w:rPr>
+          <w:sz w:val="20"/>
+          <w:szCs w:val="20"/>
+        </w:rPr>
+        <w:t>20. What is the benefit of warming up before playing racket games? (a) It makes you tired (b) It helps prevent injuries and improves performance (c) It makes you lose the game</w:t>
       </w:r>
     </w:p>
     <w:p>
@@ -455,7 +595,7 @@
         <w:pStyle w:val="Normal"/>
         <w:widowControl/>
         <w:suppressAutoHyphens w:val="true"/>
-        <w:overflowPunct w:val="false"/>
+        <w:overflowPunct w:val="true"/>
         <w:bidi w:val="0"/>
         <w:spacing w:lineRule="auto" w:line="360" w:before="0" w:after="160"/>
         <w:ind w:right="6"/>
@@ -544,7 +684,7 @@
     <w:pPr>
       <w:widowControl/>
       <w:suppressAutoHyphens w:val="true"/>
-      <w:overflowPunct w:val="false"/>
+      <w:overflowPunct w:val="true"/>
       <w:bidi w:val="0"/>
       <w:spacing w:lineRule="auto" w:line="360" w:before="0" w:after="160"/>
       <w:ind w:right="6"/>
@@ -768,7 +908,7 @@
     <w:pPr>
       <w:widowControl/>
       <w:suppressAutoHyphens w:val="true"/>
-      <w:overflowPunct w:val="false"/>
+      <w:overflowPunct w:val="true"/>
       <w:bidi w:val="0"/>
       <w:spacing w:lineRule="auto" w:line="276" w:before="0" w:after="200"/>
       <w:jc w:val="left"/>

--- a/files/output/g3/phe.docx
+++ b/files/output/g3/phe.docx
@@ -282,239 +282,239 @@
         <w:spacing w:after="9"/>
       </w:pPr>
       <w:r>
-        <w:t xml:space="preserve">1. Rest is the period that a person is not doing _ (a) anything (b) working (c) playing</w:t>
-      </w:r>
-    </w:p>
-    <w:p>
-      <w:pPr>
-        <w:spacing w:after="9"/>
-      </w:pPr>
-      <w:r>
-        <w:t xml:space="preserve">2. When the body works for a long period of time it needs _ (a) food (b) rest (c) exercise</w:t>
-      </w:r>
-    </w:p>
-    <w:p>
-      <w:pPr>
-        <w:spacing w:after="9"/>
-      </w:pPr>
-      <w:r>
-        <w:t xml:space="preserve">3. Rest helps to relax the _ (a) bones (b) joints (c) muscles</w:t>
-      </w:r>
-    </w:p>
-    <w:p>
-      <w:pPr>
-        <w:spacing w:after="9"/>
-      </w:pPr>
-      <w:r>
-        <w:t xml:space="preserve">4. Too much work for a long period of time _ the body (a) helps (b) harms (c) builds</w:t>
-      </w:r>
-    </w:p>
-    <w:p>
-      <w:pPr>
-        <w:spacing w:after="9"/>
-      </w:pPr>
-      <w:r>
-        <w:t xml:space="preserve">5. Rest helps both children and adolescent to _ (a) play (b) grow (c) study</w:t>
-      </w:r>
-    </w:p>
-    <w:p>
-      <w:pPr>
-        <w:spacing w:after="9"/>
-      </w:pPr>
-      <w:r>
-        <w:t xml:space="preserve">6. Rest refreshes the mind and the body _ (a) cells (b) organs (c) systems</w:t>
-      </w:r>
-    </w:p>
-    <w:p>
-      <w:pPr>
-        <w:spacing w:after="9"/>
-      </w:pPr>
-      <w:r>
-        <w:t xml:space="preserve">7. Rest help us to concentrate better at school or _ (a) home (b) work (c) leisure</w:t>
-      </w:r>
-    </w:p>
-    <w:p>
-      <w:pPr>
-        <w:spacing w:after="9"/>
-      </w:pPr>
-      <w:r>
-        <w:t xml:space="preserve">8. Rest helps the brain and the heart to function _ (a) slowly (b) well (c) poorly</w:t>
-      </w:r>
-    </w:p>
-    <w:p>
-      <w:pPr>
-        <w:spacing w:after="9"/>
-      </w:pPr>
-      <w:r>
-        <w:t xml:space="preserve">9. Sleeping is when a person lies down with his eyes _ (a) open (b) closed (c) half-closed</w:t>
-      </w:r>
-    </w:p>
-    <w:p>
-      <w:pPr>
-        <w:spacing w:after="9"/>
-      </w:pPr>
-      <w:r>
-        <w:t xml:space="preserve">10. During sleeping, the mind and body are _ (a) active (b) inactive (c) partially active</w:t>
-      </w:r>
-    </w:p>
-    <w:p>
-      <w:pPr>
-        <w:spacing w:after="9"/>
-      </w:pPr>
-      <w:r>
-        <w:t xml:space="preserve">11. People should sleep in a _ room (a) noisy (b) comfortable (c) dark</w:t>
-      </w:r>
-    </w:p>
-    <w:p>
-      <w:pPr>
-        <w:spacing w:after="9"/>
-      </w:pPr>
-      <w:r>
-        <w:t xml:space="preserve">12. A well _ room is ideal for sleeping (a) furnished (b) lit (c) ventilated</w:t>
-      </w:r>
-    </w:p>
-    <w:p>
-      <w:pPr>
-        <w:spacing w:after="9"/>
-      </w:pPr>
-      <w:r>
-        <w:t xml:space="preserve">13. The beddings should be clean and _ (a) colorful (b) expensive (c) comfortable</w:t>
-      </w:r>
-    </w:p>
-    <w:p>
-      <w:pPr>
-        <w:spacing w:after="9"/>
-      </w:pPr>
-      <w:r>
-        <w:t xml:space="preserve">14. Avoid _ of people on the same bed (a) separation (b) overcrowding (c) isolation</w:t>
-      </w:r>
-    </w:p>
-    <w:p>
-      <w:pPr>
-        <w:spacing w:after="9"/>
-      </w:pPr>
-      <w:r>
-        <w:t xml:space="preserve">15. Avoid overcrowding of people in the same _ (a) house (b) room (c) building</w:t>
-      </w:r>
-    </w:p>
-    <w:p>
-      <w:pPr>
-        <w:spacing w:after="9"/>
-      </w:pPr>
-      <w:r>
-        <w:t xml:space="preserve">16. First aid is the _ assistance given to an injured or sick person (a) last (b) first (c) secondary</w:t>
-      </w:r>
-    </w:p>
-    <w:p>
-      <w:pPr>
-        <w:spacing w:after="9"/>
-      </w:pPr>
-      <w:r>
-        <w:t xml:space="preserve">17. First aid is given _ the arrival of a medical doctor (a) after (b) during (c) before</w:t>
-      </w:r>
-    </w:p>
-    <w:p>
-      <w:pPr>
-        <w:spacing w:after="9"/>
-      </w:pPr>
-      <w:r>
-        <w:t xml:space="preserve">18. The purpose of first aid is to ease the victim's _ (a) joy (b) pains (c) anger</w:t>
-      </w:r>
-    </w:p>
-    <w:p>
-      <w:pPr>
-        <w:spacing w:after="9"/>
-      </w:pPr>
-      <w:r>
-        <w:t xml:space="preserve">19. First aid prevents the victim's condition from getting _ (a) better (b) worse (c) stable</w:t>
-      </w:r>
-    </w:p>
-    <w:p>
-      <w:pPr>
-        <w:spacing w:after="9"/>
-      </w:pPr>
-      <w:r>
-        <w:t xml:space="preserve">20. Severe _ is a condition that requires first aid (a) hunger (b) bleeding (c) thirst</w:t>
-      </w:r>
-    </w:p>
-    <w:p>
-      <w:pPr>
-        <w:spacing w:after="9"/>
-      </w:pPr>
-      <w:r>
-        <w:t xml:space="preserve">21. Bleeding occurs when blood flows out of the blood _ (a) cells (b) vessels (c) organs</w:t>
-      </w:r>
-    </w:p>
-    <w:p>
-      <w:pPr>
-        <w:spacing w:after="9"/>
-      </w:pPr>
-      <w:r>
-        <w:t xml:space="preserve">22. Bleeding can be internal or _ (a) minor (b) major (c) external</w:t>
-      </w:r>
-    </w:p>
-    <w:p>
-      <w:pPr>
-        <w:spacing w:after="9"/>
-      </w:pPr>
-      <w:r>
-        <w:t xml:space="preserve">23. The first step in stopping bleeding is to calm the _ (a) doctor (b) patient (c) bystander</w:t>
-      </w:r>
-    </w:p>
-    <w:p>
-      <w:pPr>
-        <w:spacing w:after="9"/>
-      </w:pPr>
-      <w:r>
-        <w:t xml:space="preserve">24. When stopping bleeding, let the patient lie down flat on the _ or bed (a) table (b) chair (c) floor</w:t>
-      </w:r>
-    </w:p>
-    <w:p>
-      <w:pPr>
-        <w:spacing w:after="9"/>
-      </w:pPr>
-      <w:r>
-        <w:t xml:space="preserve">25. Make the patient not be to have _ (a) hope (b) fear (c) courage</w:t>
-      </w:r>
-    </w:p>
-    <w:p>
-      <w:pPr>
-        <w:spacing w:after="9"/>
-      </w:pPr>
-      <w:r>
-        <w:t xml:space="preserve">26. Loose the clothes around the victim's neck and waist to allow easy _ (a) eating (b) breathing (c) movement</w:t>
-      </w:r>
-    </w:p>
-    <w:p>
-      <w:pPr>
-        <w:spacing w:after="9"/>
-      </w:pPr>
-      <w:r>
-        <w:t xml:space="preserve">27. Raise the bleeding part of the body to reduce the flow of blood to the affected _ (a) limb (b) area (c) organ</w:t>
-      </w:r>
-    </w:p>
-    <w:p>
-      <w:pPr>
-        <w:spacing w:after="9"/>
-      </w:pPr>
-      <w:r>
-        <w:t xml:space="preserve">28. Raise the foot of the bed to allow more blood to flow to the _ (a) legs (b) brain (c) heart</w:t>
-      </w:r>
-    </w:p>
-    <w:p>
-      <w:pPr>
-        <w:spacing w:after="9"/>
-      </w:pPr>
-      <w:r>
-        <w:t xml:space="preserve">29. Raising the foot of the bed helps to prevent _ (a) pain (b) fainting (c) bleeding</w:t>
-      </w:r>
-    </w:p>
-    <w:p>
-      <w:pPr>
-        <w:spacing w:after="9"/>
-      </w:pPr>
-      <w:r>
-        <w:t xml:space="preserve">30. Fainting is a temporary loss of _ (a) memory (b) balance (c) consciousness</w:t>
+        <w:t xml:space="preserve">1. Rest is the period that a person is not doing _ (a) anything (b) everything (c) nothing)</w:t>
+      </w:r>
+    </w:p>
+    <w:p>
+      <w:pPr>
+        <w:spacing w:after="9"/>
+      </w:pPr>
+      <w:r>
+        <w:t xml:space="preserve">2. When the body works for a long period of time it needs rest so as to _ the muscles (a) strain (b) relax (c) tighten)</w:t>
+      </w:r>
+    </w:p>
+    <w:p>
+      <w:pPr>
+        <w:spacing w:after="9"/>
+      </w:pPr>
+      <w:r>
+        <w:t xml:space="preserve">3. Too much work for a long period of time _ the body (a) helps (b) harms (c) strengthens)</w:t>
+      </w:r>
+    </w:p>
+    <w:p>
+      <w:pPr>
+        <w:spacing w:after="9"/>
+      </w:pPr>
+      <w:r>
+        <w:t xml:space="preserve">4. Rest helps both children and adolescent to _ (a) shrink (b) grow (c) stop)</w:t>
+      </w:r>
+    </w:p>
+    <w:p>
+      <w:pPr>
+        <w:spacing w:after="9"/>
+      </w:pPr>
+      <w:r>
+        <w:t xml:space="preserve">5. Rest _ the mind and the body organs (a) tires (b) refreshes (c) damages)</w:t>
+      </w:r>
+    </w:p>
+    <w:p>
+      <w:pPr>
+        <w:spacing w:after="9"/>
+      </w:pPr>
+      <w:r>
+        <w:t xml:space="preserve">6. Rest help us to concentrate better at _ or work (a) home (b) school (c) play)</w:t>
+      </w:r>
+    </w:p>
+    <w:p>
+      <w:pPr>
+        <w:spacing w:after="9"/>
+      </w:pPr>
+      <w:r>
+        <w:t xml:space="preserve">7. Rest helps the brain and the heart to function _ (a) poorly (b) slowly (c) well)</w:t>
+      </w:r>
+    </w:p>
+    <w:p>
+      <w:pPr>
+        <w:spacing w:after="9"/>
+      </w:pPr>
+      <w:r>
+        <w:t xml:space="preserve">8. Sleeping is when a person lies down with his eyes closed while the mind and body are _ (a) active (b) inactive (c) awake)</w:t>
+      </w:r>
+    </w:p>
+    <w:p>
+      <w:pPr>
+        <w:spacing w:after="9"/>
+      </w:pPr>
+      <w:r>
+        <w:t xml:space="preserve">9. People should sleep in a _ room (a) noisy (b) comfortable (c) dirty)</w:t>
+      </w:r>
+    </w:p>
+    <w:p>
+      <w:pPr>
+        <w:spacing w:after="9"/>
+      </w:pPr>
+      <w:r>
+        <w:t xml:space="preserve">10. People should sleep in a well _ room (a) lit (b) ventilated (c) small)</w:t>
+      </w:r>
+    </w:p>
+    <w:p>
+      <w:pPr>
+        <w:spacing w:after="9"/>
+      </w:pPr>
+      <w:r>
+        <w:t xml:space="preserve">11. The beddings should be clean and _ (a) hard (b) uncomfortable (c) comfortable)</w:t>
+      </w:r>
+    </w:p>
+    <w:p>
+      <w:pPr>
+        <w:spacing w:after="9"/>
+      </w:pPr>
+      <w:r>
+        <w:t xml:space="preserve">12. One should avoid overcrowding of people on the same _ (a) room (b) bed (c) house)</w:t>
+      </w:r>
+    </w:p>
+    <w:p>
+      <w:pPr>
+        <w:spacing w:after="9"/>
+      </w:pPr>
+      <w:r>
+        <w:t xml:space="preserve">13. One should avoid overcrowding of people in the same _ (a) bed (b) room (c) car)</w:t>
+      </w:r>
+    </w:p>
+    <w:p>
+      <w:pPr>
+        <w:spacing w:after="9"/>
+      </w:pPr>
+      <w:r>
+        <w:t xml:space="preserve">14. First aid is the first _ given to an injured or sick person (a) money (b) assistance (c) food)</w:t>
+      </w:r>
+    </w:p>
+    <w:p>
+      <w:pPr>
+        <w:spacing w:after="9"/>
+      </w:pPr>
+      <w:r>
+        <w:t xml:space="preserve">15. First aid is given _ the arrival of a medical doctor (a) after (b) before (c) during)</w:t>
+      </w:r>
+    </w:p>
+    <w:p>
+      <w:pPr>
+        <w:spacing w:after="9"/>
+      </w:pPr>
+      <w:r>
+        <w:t xml:space="preserve">16. The purpose of first aid is to ease the victim's _ (a) joy (b) pains (c) laughter)</w:t>
+      </w:r>
+    </w:p>
+    <w:p>
+      <w:pPr>
+        <w:spacing w:after="9"/>
+      </w:pPr>
+      <w:r>
+        <w:t xml:space="preserve">17. First aid helps to prevent the victim's condition from getting _ (a) better (b) worse (c) stable)</w:t>
+      </w:r>
+    </w:p>
+    <w:p>
+      <w:pPr>
+        <w:spacing w:after="9"/>
+      </w:pPr>
+      <w:r>
+        <w:t xml:space="preserve">18. Severe bleeding is a condition that requires _ (a) surgery (b) first aid (c) rest)</w:t>
+      </w:r>
+    </w:p>
+    <w:p>
+      <w:pPr>
+        <w:spacing w:after="9"/>
+      </w:pPr>
+      <w:r>
+        <w:t xml:space="preserve">19. Bleeding occurs when blood flows out of the blood _ (a) vessels (b) cells (c) organs)</w:t>
+      </w:r>
+    </w:p>
+    <w:p>
+      <w:pPr>
+        <w:spacing w:after="9"/>
+      </w:pPr>
+      <w:r>
+        <w:t xml:space="preserve">20. Bleeding can be internal or _ (a) external (b) severe (c) minor)</w:t>
+      </w:r>
+    </w:p>
+    <w:p>
+      <w:pPr>
+        <w:spacing w:after="9"/>
+      </w:pPr>
+      <w:r>
+        <w:t xml:space="preserve">21. When stopping bleeding, you should _ the patient (a) scold (b) calm (c) ignore)</w:t>
+      </w:r>
+    </w:p>
+    <w:p>
+      <w:pPr>
+        <w:spacing w:after="9"/>
+      </w:pPr>
+      <w:r>
+        <w:t xml:space="preserve">22. The patient should lie down _ on the floor or bed (a) curled (b) sitting (c) flat)</w:t>
+      </w:r>
+    </w:p>
+    <w:p>
+      <w:pPr>
+        <w:spacing w:after="9"/>
+      </w:pPr>
+      <w:r>
+        <w:t xml:space="preserve">23. Make the patient not be to have _ (a) hope (b) fear (c) joy)</w:t>
+      </w:r>
+    </w:p>
+    <w:p>
+      <w:pPr>
+        <w:spacing w:after="9"/>
+      </w:pPr>
+      <w:r>
+        <w:t xml:space="preserve">24. Loose the clothes around the victim's neck and waist to allow easy _ (a) movement (b) eating (c) breathing)</w:t>
+      </w:r>
+    </w:p>
+    <w:p>
+      <w:pPr>
+        <w:spacing w:after="9"/>
+      </w:pPr>
+      <w:r>
+        <w:t xml:space="preserve">25. Raise the bleeding part of the body to reduce the flow of blood to the _ area (a) unaffected (b) affected (c) healthy)</w:t>
+      </w:r>
+    </w:p>
+    <w:p>
+      <w:pPr>
+        <w:spacing w:after="9"/>
+      </w:pPr>
+      <w:r>
+        <w:t xml:space="preserve">26. Raise the _ of the bed to allow more blood to flow to the brain (a) head (b) foot (c) middle)</w:t>
+      </w:r>
+    </w:p>
+    <w:p>
+      <w:pPr>
+        <w:spacing w:after="9"/>
+      </w:pPr>
+      <w:r>
+        <w:t xml:space="preserve">27. Raising the foot of the bed helps to prevent _ (a) bleeding (b) fainting (c) pain)</w:t>
+      </w:r>
+    </w:p>
+    <w:p>
+      <w:pPr>
+        <w:spacing w:after="9"/>
+      </w:pPr>
+      <w:r>
+        <w:t xml:space="preserve">28. Fainting is a temporary loss of _ (a) memory (b) consciousness (c) balance)</w:t>
+      </w:r>
+    </w:p>
+    <w:p>
+      <w:pPr>
+        <w:spacing w:after="9"/>
+      </w:pPr>
+      <w:r>
+        <w:t xml:space="preserve">29. A person who has fainted may lose touch with things happening within and _ him (a) above (b) below (c) around)</w:t>
+      </w:r>
+    </w:p>
+    <w:p>
+      <w:pPr>
+        <w:spacing w:after="9"/>
+      </w:pPr>
+      <w:r>
+        <w:t xml:space="preserve">30. Fainting may occur as a result of insufficient supply of air or blood to the _ (a) limbs (b) brain (c) heart)</w:t>
       </w:r>
     </w:p>
     <w:p>
@@ -538,31 +538,31 @@
         <w:spacing w:after="9"/>
       </w:pPr>
       <w:r>
-        <w:t xml:space="preserve">2. What is the definition of sleeping?</w:t>
-      </w:r>
-    </w:p>
-    <w:p>
-      <w:pPr>
-        <w:spacing w:after="9"/>
-      </w:pPr>
-      <w:r>
-        <w:t xml:space="preserve">3. Name three best conditions for sleeping.</w:t>
-      </w:r>
-    </w:p>
-    <w:p>
-      <w:pPr>
-        <w:spacing w:after="9"/>
-      </w:pPr>
-      <w:r>
-        <w:t xml:space="preserve">4. What is first aid?</w:t>
-      </w:r>
-    </w:p>
-    <w:p>
-      <w:pPr>
-        <w:spacing w:after="9"/>
-      </w:pPr>
-      <w:r>
-        <w:t xml:space="preserve">5. What is the purpose of first aid?</w:t>
+        <w:t xml:space="preserve">2. Describe one best condition for sleeping.</w:t>
+      </w:r>
+    </w:p>
+    <w:p>
+      <w:pPr>
+        <w:spacing w:after="9"/>
+      </w:pPr>
+      <w:r>
+        <w:t xml:space="preserve">3. What is the main purpose of First Aid?</w:t>
+      </w:r>
+    </w:p>
+    <w:p>
+      <w:pPr>
+        <w:spacing w:after="9"/>
+      </w:pPr>
+      <w:r>
+        <w:t xml:space="preserve">4. Bleeding can be either internal or _________.</w:t>
+      </w:r>
+    </w:p>
+    <w:p>
+      <w:pPr>
+        <w:spacing w:after="9"/>
+      </w:pPr>
+      <w:r>
+        <w:t xml:space="preserve">5. What is the first step when stopping severe bleeding?</w:t>
       </w:r>
     </w:p>
     <w:p>
@@ -578,39 +578,39 @@
         <w:spacing w:after="9"/>
       </w:pPr>
       <w:r>
-        <w:t xml:space="preserve">1. Discuss the significance of rest for both physical and mental well-being, as outlined in the provided text.</w:t>
-      </w:r>
-    </w:p>
-    <w:p>
-      <w:pPr>
-        <w:spacing w:after="9"/>
-      </w:pPr>
-      <w:r>
-        <w:t xml:space="preserve">2. Explain the ideal conditions for sleeping and why each condition is important for a good night's rest.</w:t>
-      </w:r>
-    </w:p>
-    <w:p>
-      <w:pPr>
-        <w:spacing w:after="9"/>
-      </w:pPr>
-      <w:r>
-        <w:t xml:space="preserve">3. Define first aid and elaborate on its primary objectives in emergency situations.</w:t>
-      </w:r>
-    </w:p>
-    <w:p>
-      <w:pPr>
-        <w:spacing w:after="9"/>
-      </w:pPr>
-      <w:r>
-        <w:t xml:space="preserve">4. Describe the steps one should take to stop severe bleeding, according to the text.</w:t>
-      </w:r>
-    </w:p>
-    <w:p>
-      <w:pPr>
-        <w:spacing w:after="9"/>
-      </w:pPr>
-      <w:r>
-        <w:t xml:space="preserve">5. Based on the text, what is fainting, and what is a potential cause mentioned?</w:t>
+        <w:t xml:space="preserve">1. Explain the significance of rest for overall well-being, as described in the text.</w:t>
+      </w:r>
+    </w:p>
+    <w:p>
+      <w:pPr>
+        <w:spacing w:after="9"/>
+      </w:pPr>
+      <w:r>
+        <w:t xml:space="preserve">2. Discuss the critical factors that contribute to a conducive sleeping environment.</w:t>
+      </w:r>
+    </w:p>
+    <w:p>
+      <w:pPr>
+        <w:spacing w:after="9"/>
+      </w:pPr>
+      <w:r>
+        <w:t xml:space="preserve">3. Define First Aid and elaborate on its primary objectives for an injured or sick person.</w:t>
+      </w:r>
+    </w:p>
+    <w:p>
+      <w:pPr>
+        <w:spacing w:after="9"/>
+      </w:pPr>
+      <w:r>
+        <w:t xml:space="preserve">4. Detail the five essential steps to follow when administering first aid to stop severe bleeding.</w:t>
+      </w:r>
+    </w:p>
+    <w:p>
+      <w:pPr>
+        <w:spacing w:after="9"/>
+      </w:pPr>
+      <w:r>
+        <w:t xml:space="preserve">5. Based on the text, what is fainting, and what is its primary cause?</w:t>
       </w:r>
     </w:p>
     <w:p>

--- a/files/output/g3/phe.docx
+++ b/files/output/g3/phe.docx
@@ -282,239 +282,239 @@
         <w:spacing w:after="9"/>
       </w:pPr>
       <w:r>
-        <w:t xml:space="preserve">1. Rest is the period that a person is not doing _ (a) anything (b) everything (c) nothing)</w:t>
-      </w:r>
-    </w:p>
-    <w:p>
-      <w:pPr>
-        <w:spacing w:after="9"/>
-      </w:pPr>
-      <w:r>
-        <w:t xml:space="preserve">2. When the body works for a long period of time it needs rest so as to _ the muscles (a) strain (b) relax (c) tighten)</w:t>
-      </w:r>
-    </w:p>
-    <w:p>
-      <w:pPr>
-        <w:spacing w:after="9"/>
-      </w:pPr>
-      <w:r>
-        <w:t xml:space="preserve">3. Too much work for a long period of time _ the body (a) helps (b) harms (c) strengthens)</w:t>
-      </w:r>
-    </w:p>
-    <w:p>
-      <w:pPr>
-        <w:spacing w:after="9"/>
-      </w:pPr>
-      <w:r>
-        <w:t xml:space="preserve">4. Rest helps both children and adolescent to _ (a) shrink (b) grow (c) stop)</w:t>
-      </w:r>
-    </w:p>
-    <w:p>
-      <w:pPr>
-        <w:spacing w:after="9"/>
-      </w:pPr>
-      <w:r>
-        <w:t xml:space="preserve">5. Rest _ the mind and the body organs (a) tires (b) refreshes (c) damages)</w:t>
-      </w:r>
-    </w:p>
-    <w:p>
-      <w:pPr>
-        <w:spacing w:after="9"/>
-      </w:pPr>
-      <w:r>
-        <w:t xml:space="preserve">6. Rest help us to concentrate better at _ or work (a) home (b) school (c) play)</w:t>
-      </w:r>
-    </w:p>
-    <w:p>
-      <w:pPr>
-        <w:spacing w:after="9"/>
-      </w:pPr>
-      <w:r>
-        <w:t xml:space="preserve">7. Rest helps the brain and the heart to function _ (a) poorly (b) slowly (c) well)</w:t>
-      </w:r>
-    </w:p>
-    <w:p>
-      <w:pPr>
-        <w:spacing w:after="9"/>
-      </w:pPr>
-      <w:r>
-        <w:t xml:space="preserve">8. Sleeping is when a person lies down with his eyes closed while the mind and body are _ (a) active (b) inactive (c) awake)</w:t>
-      </w:r>
-    </w:p>
-    <w:p>
-      <w:pPr>
-        <w:spacing w:after="9"/>
-      </w:pPr>
-      <w:r>
-        <w:t xml:space="preserve">9. People should sleep in a _ room (a) noisy (b) comfortable (c) dirty)</w:t>
-      </w:r>
-    </w:p>
-    <w:p>
-      <w:pPr>
-        <w:spacing w:after="9"/>
-      </w:pPr>
-      <w:r>
-        <w:t xml:space="preserve">10. People should sleep in a well _ room (a) lit (b) ventilated (c) small)</w:t>
-      </w:r>
-    </w:p>
-    <w:p>
-      <w:pPr>
-        <w:spacing w:after="9"/>
-      </w:pPr>
-      <w:r>
-        <w:t xml:space="preserve">11. The beddings should be clean and _ (a) hard (b) uncomfortable (c) comfortable)</w:t>
-      </w:r>
-    </w:p>
-    <w:p>
-      <w:pPr>
-        <w:spacing w:after="9"/>
-      </w:pPr>
-      <w:r>
-        <w:t xml:space="preserve">12. One should avoid overcrowding of people on the same _ (a) room (b) bed (c) house)</w:t>
-      </w:r>
-    </w:p>
-    <w:p>
-      <w:pPr>
-        <w:spacing w:after="9"/>
-      </w:pPr>
-      <w:r>
-        <w:t xml:space="preserve">13. One should avoid overcrowding of people in the same _ (a) bed (b) room (c) car)</w:t>
-      </w:r>
-    </w:p>
-    <w:p>
-      <w:pPr>
-        <w:spacing w:after="9"/>
-      </w:pPr>
-      <w:r>
-        <w:t xml:space="preserve">14. First aid is the first _ given to an injured or sick person (a) money (b) assistance (c) food)</w:t>
-      </w:r>
-    </w:p>
-    <w:p>
-      <w:pPr>
-        <w:spacing w:after="9"/>
-      </w:pPr>
-      <w:r>
-        <w:t xml:space="preserve">15. First aid is given _ the arrival of a medical doctor (a) after (b) before (c) during)</w:t>
-      </w:r>
-    </w:p>
-    <w:p>
-      <w:pPr>
-        <w:spacing w:after="9"/>
-      </w:pPr>
-      <w:r>
-        <w:t xml:space="preserve">16. The purpose of first aid is to ease the victim's _ (a) joy (b) pains (c) laughter)</w:t>
-      </w:r>
-    </w:p>
-    <w:p>
-      <w:pPr>
-        <w:spacing w:after="9"/>
-      </w:pPr>
-      <w:r>
-        <w:t xml:space="preserve">17. First aid helps to prevent the victim's condition from getting _ (a) better (b) worse (c) stable)</w:t>
-      </w:r>
-    </w:p>
-    <w:p>
-      <w:pPr>
-        <w:spacing w:after="9"/>
-      </w:pPr>
-      <w:r>
-        <w:t xml:space="preserve">18. Severe bleeding is a condition that requires _ (a) surgery (b) first aid (c) rest)</w:t>
-      </w:r>
-    </w:p>
-    <w:p>
-      <w:pPr>
-        <w:spacing w:after="9"/>
-      </w:pPr>
-      <w:r>
-        <w:t xml:space="preserve">19. Bleeding occurs when blood flows out of the blood _ (a) vessels (b) cells (c) organs)</w:t>
-      </w:r>
-    </w:p>
-    <w:p>
-      <w:pPr>
-        <w:spacing w:after="9"/>
-      </w:pPr>
-      <w:r>
-        <w:t xml:space="preserve">20. Bleeding can be internal or _ (a) external (b) severe (c) minor)</w:t>
-      </w:r>
-    </w:p>
-    <w:p>
-      <w:pPr>
-        <w:spacing w:after="9"/>
-      </w:pPr>
-      <w:r>
-        <w:t xml:space="preserve">21. When stopping bleeding, you should _ the patient (a) scold (b) calm (c) ignore)</w:t>
-      </w:r>
-    </w:p>
-    <w:p>
-      <w:pPr>
-        <w:spacing w:after="9"/>
-      </w:pPr>
-      <w:r>
-        <w:t xml:space="preserve">22. The patient should lie down _ on the floor or bed (a) curled (b) sitting (c) flat)</w:t>
-      </w:r>
-    </w:p>
-    <w:p>
-      <w:pPr>
-        <w:spacing w:after="9"/>
-      </w:pPr>
-      <w:r>
-        <w:t xml:space="preserve">23. Make the patient not be to have _ (a) hope (b) fear (c) joy)</w:t>
-      </w:r>
-    </w:p>
-    <w:p>
-      <w:pPr>
-        <w:spacing w:after="9"/>
-      </w:pPr>
-      <w:r>
-        <w:t xml:space="preserve">24. Loose the clothes around the victim's neck and waist to allow easy _ (a) movement (b) eating (c) breathing)</w:t>
-      </w:r>
-    </w:p>
-    <w:p>
-      <w:pPr>
-        <w:spacing w:after="9"/>
-      </w:pPr>
-      <w:r>
-        <w:t xml:space="preserve">25. Raise the bleeding part of the body to reduce the flow of blood to the _ area (a) unaffected (b) affected (c) healthy)</w:t>
-      </w:r>
-    </w:p>
-    <w:p>
-      <w:pPr>
-        <w:spacing w:after="9"/>
-      </w:pPr>
-      <w:r>
-        <w:t xml:space="preserve">26. Raise the _ of the bed to allow more blood to flow to the brain (a) head (b) foot (c) middle)</w:t>
-      </w:r>
-    </w:p>
-    <w:p>
-      <w:pPr>
-        <w:spacing w:after="9"/>
-      </w:pPr>
-      <w:r>
-        <w:t xml:space="preserve">27. Raising the foot of the bed helps to prevent _ (a) bleeding (b) fainting (c) pain)</w:t>
-      </w:r>
-    </w:p>
-    <w:p>
-      <w:pPr>
-        <w:spacing w:after="9"/>
-      </w:pPr>
-      <w:r>
-        <w:t xml:space="preserve">28. Fainting is a temporary loss of _ (a) memory (b) consciousness (c) balance)</w:t>
-      </w:r>
-    </w:p>
-    <w:p>
-      <w:pPr>
-        <w:spacing w:after="9"/>
-      </w:pPr>
-      <w:r>
-        <w:t xml:space="preserve">29. A person who has fainted may lose touch with things happening within and _ him (a) above (b) below (c) around)</w:t>
-      </w:r>
-    </w:p>
-    <w:p>
-      <w:pPr>
-        <w:spacing w:after="9"/>
-      </w:pPr>
-      <w:r>
-        <w:t xml:space="preserve">30. Fainting may occur as a result of insufficient supply of air or blood to the _ (a) limbs (b) brain (c) heart)</w:t>
+        <w:t xml:space="preserve">1. Rest is a period when a person is _ anything (a) doing (b) not doing (c) always doing (d) never doing)</w:t>
+      </w:r>
+    </w:p>
+    <w:p>
+      <w:pPr>
+        <w:spacing w:after="9"/>
+      </w:pPr>
+      <w:r>
+        <w:t xml:space="preserve">2. When the body works for a long time, it needs rest to relax the _ (a) bones (b) muscles (c) joints (d) skin)</w:t>
+      </w:r>
+    </w:p>
+    <w:p>
+      <w:pPr>
+        <w:spacing w:after="9"/>
+      </w:pPr>
+      <w:r>
+        <w:t xml:space="preserve">3. Too much work for a long time _ the body (a) helps (b) strengthens (c) harms (d) builds)</w:t>
+      </w:r>
+    </w:p>
+    <w:p>
+      <w:pPr>
+        <w:spacing w:after="9"/>
+      </w:pPr>
+      <w:r>
+        <w:t xml:space="preserve">4. Rest helps children and adolescents to _ (a) play (b) grow (c) study (d) eat)</w:t>
+      </w:r>
+    </w:p>
+    <w:p>
+      <w:pPr>
+        <w:spacing w:after="9"/>
+      </w:pPr>
+      <w:r>
+        <w:t xml:space="preserve">5. Rest _ the mind and body organs (a) tires (b) refreshes (c) pains (d) weakens)</w:t>
+      </w:r>
+    </w:p>
+    <w:p>
+      <w:pPr>
+        <w:spacing w:after="9"/>
+      </w:pPr>
+      <w:r>
+        <w:t xml:space="preserve">6. Rest helps us to concentrate better at school or _ (a) home (b) play (c) work (d) sleep)</w:t>
+      </w:r>
+    </w:p>
+    <w:p>
+      <w:pPr>
+        <w:spacing w:after="9"/>
+      </w:pPr>
+      <w:r>
+        <w:t xml:space="preserve">7. Rest helps the brain and the heart to function _ (a) poorly (b) slowly (c) well (d) quickly)</w:t>
+      </w:r>
+    </w:p>
+    <w:p>
+      <w:pPr>
+        <w:spacing w:after="9"/>
+      </w:pPr>
+      <w:r>
+        <w:t xml:space="preserve">8. Sleeping is when a person lies down with eyes _ (a) open (b) closed (c) half open (d) blinking)</w:t>
+      </w:r>
+    </w:p>
+    <w:p>
+      <w:pPr>
+        <w:spacing w:after="9"/>
+      </w:pPr>
+      <w:r>
+        <w:t xml:space="preserve">9. During sleeping, the mind and body are _ (a) active (b) busy (c) inactive (d) thinking)</w:t>
+      </w:r>
+    </w:p>
+    <w:p>
+      <w:pPr>
+        <w:spacing w:after="9"/>
+      </w:pPr>
+      <w:r>
+        <w:t xml:space="preserve">10. People should sleep in a _ room (a) noisy (b) dark (c) comfortable (d) cold)</w:t>
+      </w:r>
+    </w:p>
+    <w:p>
+      <w:pPr>
+        <w:spacing w:after="9"/>
+      </w:pPr>
+      <w:r>
+        <w:t xml:space="preserve">11. People should sleep in a well _ room (a) furnished (b) ventilated (c) decorated (d) lit)</w:t>
+      </w:r>
+    </w:p>
+    <w:p>
+      <w:pPr>
+        <w:spacing w:after="9"/>
+      </w:pPr>
+      <w:r>
+        <w:t xml:space="preserve">12. The beddings should be clean and _ (a) hard (b) soft (c) comfortable (d) new)</w:t>
+      </w:r>
+    </w:p>
+    <w:p>
+      <w:pPr>
+        <w:spacing w:after="9"/>
+      </w:pPr>
+      <w:r>
+        <w:t xml:space="preserve">13. Avoid _ of people on the same bed (a) few (b) many (c) overcrowding (d) less)</w:t>
+      </w:r>
+    </w:p>
+    <w:p>
+      <w:pPr>
+        <w:spacing w:after="9"/>
+      </w:pPr>
+      <w:r>
+        <w:t xml:space="preserve">14. Avoid overcrowding of people in the same _ (a) house (b) building (c) room (d) area)</w:t>
+      </w:r>
+    </w:p>
+    <w:p>
+      <w:pPr>
+        <w:spacing w:after="9"/>
+      </w:pPr>
+      <w:r>
+        <w:t xml:space="preserve">15. First aid is the _ assistance given to an injured person (a) second (b) last (c) first (d) third)</w:t>
+      </w:r>
+    </w:p>
+    <w:p>
+      <w:pPr>
+        <w:spacing w:after="9"/>
+      </w:pPr>
+      <w:r>
+        <w:t xml:space="preserve">16. First aid is given _ the arrival of a medical doctor (a) after (b) before (c) during (d) without)</w:t>
+      </w:r>
+    </w:p>
+    <w:p>
+      <w:pPr>
+        <w:spacing w:after="9"/>
+      </w:pPr>
+      <w:r>
+        <w:t xml:space="preserve">17. The purpose of first aid is to ease the victim's _ (a) joy (b) hunger (c) pains (d) thirst)</w:t>
+      </w:r>
+    </w:p>
+    <w:p>
+      <w:pPr>
+        <w:spacing w:after="9"/>
+      </w:pPr>
+      <w:r>
+        <w:t xml:space="preserve">18. First aid helps to prevent a victim's condition from getting _ (a) better (b) worse (c) stable (d) good)</w:t>
+      </w:r>
+    </w:p>
+    <w:p>
+      <w:pPr>
+        <w:spacing w:after="9"/>
+      </w:pPr>
+      <w:r>
+        <w:t xml:space="preserve">19. Severe bleeding is a condition that requires _ (a) surgery (b) rest (c) first aid (d) medicine)</w:t>
+      </w:r>
+    </w:p>
+    <w:p>
+      <w:pPr>
+        <w:spacing w:after="9"/>
+      </w:pPr>
+      <w:r>
+        <w:t xml:space="preserve">20. Bleeding occurs when blood flows out of the blood _ (a) cells (b) vessels (c) organs (d) skin)</w:t>
+      </w:r>
+    </w:p>
+    <w:p>
+      <w:pPr>
+        <w:spacing w:after="9"/>
+      </w:pPr>
+      <w:r>
+        <w:t xml:space="preserve">21. Bleeding can be internal or _ (a) minor (b) major (c) external (d) visible)</w:t>
+      </w:r>
+    </w:p>
+    <w:p>
+      <w:pPr>
+        <w:spacing w:after="9"/>
+      </w:pPr>
+      <w:r>
+        <w:t xml:space="preserve">22. To stop bleeding, first _ the patient (a) scold (b) calm (c) ignore (d) move)</w:t>
+      </w:r>
+    </w:p>
+    <w:p>
+      <w:pPr>
+        <w:spacing w:after="9"/>
+      </w:pPr>
+      <w:r>
+        <w:t xml:space="preserve">23. The patient should lie down _ on the floor or bed (a) upright (b) flat (c) curled (d) sitting)</w:t>
+      </w:r>
+    </w:p>
+    <w:p>
+      <w:pPr>
+        <w:spacing w:after="9"/>
+      </w:pPr>
+      <w:r>
+        <w:t xml:space="preserve">24. Make the patient not be to have _ (a) joy (b) hope (c) fear (d) anger)</w:t>
+      </w:r>
+    </w:p>
+    <w:p>
+      <w:pPr>
+        <w:spacing w:after="9"/>
+      </w:pPr>
+      <w:r>
+        <w:t xml:space="preserve">25. Loose the clothes around the victim's neck and _ (a) arms (b) legs (c) waist (d) head)</w:t>
+      </w:r>
+    </w:p>
+    <w:p>
+      <w:pPr>
+        <w:spacing w:after="9"/>
+      </w:pPr>
+      <w:r>
+        <w:t xml:space="preserve">26. Loosening clothes allows _ breathing (a) difficult (b) no (c) easy (d) loud)</w:t>
+      </w:r>
+    </w:p>
+    <w:p>
+      <w:pPr>
+        <w:spacing w:after="9"/>
+      </w:pPr>
+      <w:r>
+        <w:t xml:space="preserve">27. Raise the bleeding part of the body to reduce blood _ (a) flow (b) color (c) amount (d) temperature)</w:t>
+      </w:r>
+    </w:p>
+    <w:p>
+      <w:pPr>
+        <w:spacing w:after="9"/>
+      </w:pPr>
+      <w:r>
+        <w:t xml:space="preserve">28. Raise the foot of the bed to allow more blood to flow to the _ (a) legs (b) arms (c) brain (d) heart)</w:t>
+      </w:r>
+    </w:p>
+    <w:p>
+      <w:pPr>
+        <w:spacing w:after="9"/>
+      </w:pPr>
+      <w:r>
+        <w:t xml:space="preserve">29. Raising the foot of the bed helps prevent _ (a) bleeding (b) pain (c) fainting (d) sweating)</w:t>
+      </w:r>
+    </w:p>
+    <w:p>
+      <w:pPr>
+        <w:spacing w:after="9"/>
+      </w:pPr>
+      <w:r>
+        <w:t xml:space="preserve">30. Fainting is a temporary loss of _ (a) memory (b) balance (c) consciousness (d) hearing)</w:t>
       </w:r>
     </w:p>
     <w:p>
@@ -530,39 +530,39 @@
         <w:spacing w:after="9"/>
       </w:pPr>
       <w:r>
-        <w:t xml:space="preserve">1. List two importances of resting.</w:t>
-      </w:r>
-    </w:p>
-    <w:p>
-      <w:pPr>
-        <w:spacing w:after="9"/>
-      </w:pPr>
-      <w:r>
-        <w:t xml:space="preserve">2. Describe one best condition for sleeping.</w:t>
-      </w:r>
-    </w:p>
-    <w:p>
-      <w:pPr>
-        <w:spacing w:after="9"/>
-      </w:pPr>
-      <w:r>
-        <w:t xml:space="preserve">3. What is the main purpose of First Aid?</w:t>
-      </w:r>
-    </w:p>
-    <w:p>
-      <w:pPr>
-        <w:spacing w:after="9"/>
-      </w:pPr>
-      <w:r>
-        <w:t xml:space="preserve">4. Bleeding can be either internal or _________.</w:t>
-      </w:r>
-    </w:p>
-    <w:p>
-      <w:pPr>
-        <w:spacing w:after="9"/>
-      </w:pPr>
-      <w:r>
-        <w:t xml:space="preserve">5. What is the first step when stopping severe bleeding?</w:t>
+        <w:t xml:space="preserve">1. What is the period when a person is not doing anything? _________</w:t>
+      </w:r>
+    </w:p>
+    <w:p>
+      <w:pPr>
+        <w:spacing w:after="9"/>
+      </w:pPr>
+      <w:r>
+        <w:t xml:space="preserve">2. What happens when a person lies down with eyes closed and mind inactive? _________</w:t>
+      </w:r>
+    </w:p>
+    <w:p>
+      <w:pPr>
+        <w:spacing w:after="9"/>
+      </w:pPr>
+      <w:r>
+        <w:t xml:space="preserve">3. What is the first assistance given to an injured or sick person? _________</w:t>
+      </w:r>
+    </w:p>
+    <w:p>
+      <w:pPr>
+        <w:spacing w:after="9"/>
+      </w:pPr>
+      <w:r>
+        <w:t xml:space="preserve">4. What is a condition where blood flows out of blood vessels? _________</w:t>
+      </w:r>
+    </w:p>
+    <w:p>
+      <w:pPr>
+        <w:spacing w:after="9"/>
+      </w:pPr>
+      <w:r>
+        <w:t xml:space="preserve">5. What is a temporary loss of consciousness? _________</w:t>
       </w:r>
     </w:p>
     <w:p>
@@ -578,39 +578,39 @@
         <w:spacing w:after="9"/>
       </w:pPr>
       <w:r>
-        <w:t xml:space="preserve">1. Explain the significance of rest for overall well-being, as described in the text.</w:t>
-      </w:r>
-    </w:p>
-    <w:p>
-      <w:pPr>
-        <w:spacing w:after="9"/>
-      </w:pPr>
-      <w:r>
-        <w:t xml:space="preserve">2. Discuss the critical factors that contribute to a conducive sleeping environment.</w:t>
-      </w:r>
-    </w:p>
-    <w:p>
-      <w:pPr>
-        <w:spacing w:after="9"/>
-      </w:pPr>
-      <w:r>
-        <w:t xml:space="preserve">3. Define First Aid and elaborate on its primary objectives for an injured or sick person.</w:t>
-      </w:r>
-    </w:p>
-    <w:p>
-      <w:pPr>
-        <w:spacing w:after="9"/>
-      </w:pPr>
-      <w:r>
-        <w:t xml:space="preserve">4. Detail the five essential steps to follow when administering first aid to stop severe bleeding.</w:t>
-      </w:r>
-    </w:p>
-    <w:p>
-      <w:pPr>
-        <w:spacing w:after="9"/>
-      </w:pPr>
-      <w:r>
-        <w:t xml:space="preserve">5. Based on the text, what is fainting, and what is its primary cause?</w:t>
+        <w:t xml:space="preserve">1. List two benefits of resting for the human body.</w:t>
+      </w:r>
+    </w:p>
+    <w:p>
+      <w:pPr>
+        <w:spacing w:after="9"/>
+      </w:pPr>
+      <w:r>
+        <w:t xml:space="preserve">2. Describe two ideal conditions for sleeping.</w:t>
+      </w:r>
+    </w:p>
+    <w:p>
+      <w:pPr>
+        <w:spacing w:after="9"/>
+      </w:pPr>
+      <w:r>
+        <w:t xml:space="preserve">3. State the main purpose of giving first aid.</w:t>
+      </w:r>
+    </w:p>
+    <w:p>
+      <w:pPr>
+        <w:spacing w:after="9"/>
+      </w:pPr>
+      <w:r>
+        <w:t xml:space="preserve">4. Name one type of bleeding mentioned in the text.</w:t>
+      </w:r>
+    </w:p>
+    <w:p>
+      <w:pPr>
+        <w:spacing w:after="9"/>
+      </w:pPr>
+      <w:r>
+        <w:t xml:space="preserve">5. What is the first step to take when trying to stop bleeding for a patient?</w:t>
       </w:r>
     </w:p>
     <w:p>

--- a/files/output/g3/phe.docx
+++ b/files/output/g3/phe.docx
@@ -282,239 +282,239 @@
         <w:spacing w:after="9"/>
       </w:pPr>
       <w:r>
-        <w:t xml:space="preserve">1. Rest is a period when a person is _ anything (a) doing (b) not doing (c) always doing (d) never doing)</w:t>
-      </w:r>
-    </w:p>
-    <w:p>
-      <w:pPr>
-        <w:spacing w:after="9"/>
-      </w:pPr>
-      <w:r>
-        <w:t xml:space="preserve">2. When the body works for a long time, it needs rest to relax the _ (a) bones (b) muscles (c) joints (d) skin)</w:t>
-      </w:r>
-    </w:p>
-    <w:p>
-      <w:pPr>
-        <w:spacing w:after="9"/>
-      </w:pPr>
-      <w:r>
-        <w:t xml:space="preserve">3. Too much work for a long time _ the body (a) helps (b) strengthens (c) harms (d) builds)</w:t>
-      </w:r>
-    </w:p>
-    <w:p>
-      <w:pPr>
-        <w:spacing w:after="9"/>
-      </w:pPr>
-      <w:r>
-        <w:t xml:space="preserve">4. Rest helps children and adolescents to _ (a) play (b) grow (c) study (d) eat)</w:t>
-      </w:r>
-    </w:p>
-    <w:p>
-      <w:pPr>
-        <w:spacing w:after="9"/>
-      </w:pPr>
-      <w:r>
-        <w:t xml:space="preserve">5. Rest _ the mind and body organs (a) tires (b) refreshes (c) pains (d) weakens)</w:t>
-      </w:r>
-    </w:p>
-    <w:p>
-      <w:pPr>
-        <w:spacing w:after="9"/>
-      </w:pPr>
-      <w:r>
-        <w:t xml:space="preserve">6. Rest helps us to concentrate better at school or _ (a) home (b) play (c) work (d) sleep)</w:t>
-      </w:r>
-    </w:p>
-    <w:p>
-      <w:pPr>
-        <w:spacing w:after="9"/>
-      </w:pPr>
-      <w:r>
-        <w:t xml:space="preserve">7. Rest helps the brain and the heart to function _ (a) poorly (b) slowly (c) well (d) quickly)</w:t>
-      </w:r>
-    </w:p>
-    <w:p>
-      <w:pPr>
-        <w:spacing w:after="9"/>
-      </w:pPr>
-      <w:r>
-        <w:t xml:space="preserve">8. Sleeping is when a person lies down with eyes _ (a) open (b) closed (c) half open (d) blinking)</w:t>
-      </w:r>
-    </w:p>
-    <w:p>
-      <w:pPr>
-        <w:spacing w:after="9"/>
-      </w:pPr>
-      <w:r>
-        <w:t xml:space="preserve">9. During sleeping, the mind and body are _ (a) active (b) busy (c) inactive (d) thinking)</w:t>
-      </w:r>
-    </w:p>
-    <w:p>
-      <w:pPr>
-        <w:spacing w:after="9"/>
-      </w:pPr>
-      <w:r>
-        <w:t xml:space="preserve">10. People should sleep in a _ room (a) noisy (b) dark (c) comfortable (d) cold)</w:t>
-      </w:r>
-    </w:p>
-    <w:p>
-      <w:pPr>
-        <w:spacing w:after="9"/>
-      </w:pPr>
-      <w:r>
-        <w:t xml:space="preserve">11. People should sleep in a well _ room (a) furnished (b) ventilated (c) decorated (d) lit)</w:t>
-      </w:r>
-    </w:p>
-    <w:p>
-      <w:pPr>
-        <w:spacing w:after="9"/>
-      </w:pPr>
-      <w:r>
-        <w:t xml:space="preserve">12. The beddings should be clean and _ (a) hard (b) soft (c) comfortable (d) new)</w:t>
-      </w:r>
-    </w:p>
-    <w:p>
-      <w:pPr>
-        <w:spacing w:after="9"/>
-      </w:pPr>
-      <w:r>
-        <w:t xml:space="preserve">13. Avoid _ of people on the same bed (a) few (b) many (c) overcrowding (d) less)</w:t>
-      </w:r>
-    </w:p>
-    <w:p>
-      <w:pPr>
-        <w:spacing w:after="9"/>
-      </w:pPr>
-      <w:r>
-        <w:t xml:space="preserve">14. Avoid overcrowding of people in the same _ (a) house (b) building (c) room (d) area)</w:t>
-      </w:r>
-    </w:p>
-    <w:p>
-      <w:pPr>
-        <w:spacing w:after="9"/>
-      </w:pPr>
-      <w:r>
-        <w:t xml:space="preserve">15. First aid is the _ assistance given to an injured person (a) second (b) last (c) first (d) third)</w:t>
-      </w:r>
-    </w:p>
-    <w:p>
-      <w:pPr>
-        <w:spacing w:after="9"/>
-      </w:pPr>
-      <w:r>
-        <w:t xml:space="preserve">16. First aid is given _ the arrival of a medical doctor (a) after (b) before (c) during (d) without)</w:t>
-      </w:r>
-    </w:p>
-    <w:p>
-      <w:pPr>
-        <w:spacing w:after="9"/>
-      </w:pPr>
-      <w:r>
-        <w:t xml:space="preserve">17. The purpose of first aid is to ease the victim's _ (a) joy (b) hunger (c) pains (d) thirst)</w:t>
-      </w:r>
-    </w:p>
-    <w:p>
-      <w:pPr>
-        <w:spacing w:after="9"/>
-      </w:pPr>
-      <w:r>
-        <w:t xml:space="preserve">18. First aid helps to prevent a victim's condition from getting _ (a) better (b) worse (c) stable (d) good)</w:t>
-      </w:r>
-    </w:p>
-    <w:p>
-      <w:pPr>
-        <w:spacing w:after="9"/>
-      </w:pPr>
-      <w:r>
-        <w:t xml:space="preserve">19. Severe bleeding is a condition that requires _ (a) surgery (b) rest (c) first aid (d) medicine)</w:t>
-      </w:r>
-    </w:p>
-    <w:p>
-      <w:pPr>
-        <w:spacing w:after="9"/>
-      </w:pPr>
-      <w:r>
-        <w:t xml:space="preserve">20. Bleeding occurs when blood flows out of the blood _ (a) cells (b) vessels (c) organs (d) skin)</w:t>
-      </w:r>
-    </w:p>
-    <w:p>
-      <w:pPr>
-        <w:spacing w:after="9"/>
-      </w:pPr>
-      <w:r>
-        <w:t xml:space="preserve">21. Bleeding can be internal or _ (a) minor (b) major (c) external (d) visible)</w:t>
-      </w:r>
-    </w:p>
-    <w:p>
-      <w:pPr>
-        <w:spacing w:after="9"/>
-      </w:pPr>
-      <w:r>
-        <w:t xml:space="preserve">22. To stop bleeding, first _ the patient (a) scold (b) calm (c) ignore (d) move)</w:t>
-      </w:r>
-    </w:p>
-    <w:p>
-      <w:pPr>
-        <w:spacing w:after="9"/>
-      </w:pPr>
-      <w:r>
-        <w:t xml:space="preserve">23. The patient should lie down _ on the floor or bed (a) upright (b) flat (c) curled (d) sitting)</w:t>
-      </w:r>
-    </w:p>
-    <w:p>
-      <w:pPr>
-        <w:spacing w:after="9"/>
-      </w:pPr>
-      <w:r>
-        <w:t xml:space="preserve">24. Make the patient not be to have _ (a) joy (b) hope (c) fear (d) anger)</w:t>
-      </w:r>
-    </w:p>
-    <w:p>
-      <w:pPr>
-        <w:spacing w:after="9"/>
-      </w:pPr>
-      <w:r>
-        <w:t xml:space="preserve">25. Loose the clothes around the victim's neck and _ (a) arms (b) legs (c) waist (d) head)</w:t>
-      </w:r>
-    </w:p>
-    <w:p>
-      <w:pPr>
-        <w:spacing w:after="9"/>
-      </w:pPr>
-      <w:r>
-        <w:t xml:space="preserve">26. Loosening clothes allows _ breathing (a) difficult (b) no (c) easy (d) loud)</w:t>
-      </w:r>
-    </w:p>
-    <w:p>
-      <w:pPr>
-        <w:spacing w:after="9"/>
-      </w:pPr>
-      <w:r>
-        <w:t xml:space="preserve">27. Raise the bleeding part of the body to reduce blood _ (a) flow (b) color (c) amount (d) temperature)</w:t>
-      </w:r>
-    </w:p>
-    <w:p>
-      <w:pPr>
-        <w:spacing w:after="9"/>
-      </w:pPr>
-      <w:r>
-        <w:t xml:space="preserve">28. Raise the foot of the bed to allow more blood to flow to the _ (a) legs (b) arms (c) brain (d) heart)</w:t>
-      </w:r>
-    </w:p>
-    <w:p>
-      <w:pPr>
-        <w:spacing w:after="9"/>
-      </w:pPr>
-      <w:r>
-        <w:t xml:space="preserve">29. Raising the foot of the bed helps prevent _ (a) bleeding (b) pain (c) fainting (d) sweating)</w:t>
-      </w:r>
-    </w:p>
-    <w:p>
-      <w:pPr>
-        <w:spacing w:after="9"/>
-      </w:pPr>
-      <w:r>
-        <w:t xml:space="preserve">30. Fainting is a temporary loss of _ (a) memory (b) balance (c) consciousness (d) hearing)</w:t>
+        <w:t xml:space="preserve">1. Rest is a period when a person is not doing _(a) anything (b) work (c) exercise</w:t>
+      </w:r>
+    </w:p>
+    <w:p>
+      <w:pPr>
+        <w:spacing w:after="9"/>
+      </w:pPr>
+      <w:r>
+        <w:t xml:space="preserve">2. The body needs rest to relax its _(a) bones (b) muscles (c) organs</w:t>
+      </w:r>
+    </w:p>
+    <w:p>
+      <w:pPr>
+        <w:spacing w:after="9"/>
+      </w:pPr>
+      <w:r>
+        <w:t xml:space="preserve">3. Too much work for a long time can _ the body?(a) help (b) harm (c) strengthen</w:t>
+      </w:r>
+    </w:p>
+    <w:p>
+      <w:pPr>
+        <w:spacing w:after="9"/>
+      </w:pPr>
+      <w:r>
+        <w:t xml:space="preserve">4. Rest helps children and adolescents to _(a) play (b) grow (c) learn</w:t>
+      </w:r>
+    </w:p>
+    <w:p>
+      <w:pPr>
+        <w:spacing w:after="9"/>
+      </w:pPr>
+      <w:r>
+        <w:t xml:space="preserve">5. Rest refreshes the mind and body _(a) parts (b) organs (c) cells</w:t>
+      </w:r>
+    </w:p>
+    <w:p>
+      <w:pPr>
+        <w:spacing w:after="9"/>
+      </w:pPr>
+      <w:r>
+        <w:t xml:space="preserve">6. Rest helps us to _ better at school or work.(a) concentrate (b) play (c) talk</w:t>
+      </w:r>
+    </w:p>
+    <w:p>
+      <w:pPr>
+        <w:spacing w:after="9"/>
+      </w:pPr>
+      <w:r>
+        <w:t xml:space="preserve">7. Rest helps the brain and the heart to function _(a) slowly (b) well (c) sometimes</w:t>
+      </w:r>
+    </w:p>
+    <w:p>
+      <w:pPr>
+        <w:spacing w:after="9"/>
+      </w:pPr>
+      <w:r>
+        <w:t xml:space="preserve">8. Sleeping means a person lies down with eyes _(a) open (b) closed (c) half-open</w:t>
+      </w:r>
+    </w:p>
+    <w:p>
+      <w:pPr>
+        <w:spacing w:after="9"/>
+      </w:pPr>
+      <w:r>
+        <w:t xml:space="preserve">9. During sleep, the mind and body are _(a) active (b) busy (c) inactive</w:t>
+      </w:r>
+    </w:p>
+    <w:p>
+      <w:pPr>
+        <w:spacing w:after="9"/>
+      </w:pPr>
+      <w:r>
+        <w:t xml:space="preserve">10. A good sleeping room should be _(a) noisy (b) comfortable (c) dark</w:t>
+      </w:r>
+    </w:p>
+    <w:p>
+      <w:pPr>
+        <w:spacing w:after="9"/>
+      </w:pPr>
+      <w:r>
+        <w:t xml:space="preserve">11. A good sleeping room should be well _(a) lit (b) furnished (c) ventilated</w:t>
+      </w:r>
+    </w:p>
+    <w:p>
+      <w:pPr>
+        <w:spacing w:after="9"/>
+      </w:pPr>
+      <w:r>
+        <w:t xml:space="preserve">12. Beddings for sleeping should be clean and _(a) soft (b) comfortable (c) warm</w:t>
+      </w:r>
+    </w:p>
+    <w:p>
+      <w:pPr>
+        <w:spacing w:after="9"/>
+      </w:pPr>
+      <w:r>
+        <w:t xml:space="preserve">13. People should avoid _ on the same bed.(a) reading (b) overcrowding (c) talking</w:t>
+      </w:r>
+    </w:p>
+    <w:p>
+      <w:pPr>
+        <w:spacing w:after="9"/>
+      </w:pPr>
+      <w:r>
+        <w:t xml:space="preserve">14. People should avoid overcrowding in the same _ when sleeping.(a) house (b) room (c) bed</w:t>
+      </w:r>
+    </w:p>
+    <w:p>
+      <w:pPr>
+        <w:spacing w:after="9"/>
+      </w:pPr>
+      <w:r>
+        <w:t xml:space="preserve">15. First aid is the _ assistance given to an injured person.(a) second (b) first (c) last</w:t>
+      </w:r>
+    </w:p>
+    <w:p>
+      <w:pPr>
+        <w:spacing w:after="9"/>
+      </w:pPr>
+      <w:r>
+        <w:t xml:space="preserve">16. First aid is given before the arrival of a medical _(a) nurse (b) doctor (c) friend</w:t>
+      </w:r>
+    </w:p>
+    <w:p>
+      <w:pPr>
+        <w:spacing w:after="9"/>
+      </w:pPr>
+      <w:r>
+        <w:t xml:space="preserve">17. The purpose of first aid is to ease the victim's _(a) joy (b) pains (c) hunger</w:t>
+      </w:r>
+    </w:p>
+    <w:p>
+      <w:pPr>
+        <w:spacing w:after="9"/>
+      </w:pPr>
+      <w:r>
+        <w:t xml:space="preserve">18. First aid helps to prevent a victim's condition from getting _(a) better (b) worse (c) stable</w:t>
+      </w:r>
+    </w:p>
+    <w:p>
+      <w:pPr>
+        <w:spacing w:after="9"/>
+      </w:pPr>
+      <w:r>
+        <w:t xml:space="preserve">19. Severe bleeding is a condition that requires _ aid.(a) last (b) first (c) no</w:t>
+      </w:r>
+    </w:p>
+    <w:p>
+      <w:pPr>
+        <w:spacing w:after="9"/>
+      </w:pPr>
+      <w:r>
+        <w:t xml:space="preserve">20. Bleeding occurs when blood flows out of blood _(a) vessels (b) cells (c) arteries</w:t>
+      </w:r>
+    </w:p>
+    <w:p>
+      <w:pPr>
+        <w:spacing w:after="9"/>
+      </w:pPr>
+      <w:r>
+        <w:t xml:space="preserve">21. Bleeding can be internal or _(a) external (b) painful (c) slow</w:t>
+      </w:r>
+    </w:p>
+    <w:p>
+      <w:pPr>
+        <w:spacing w:after="9"/>
+      </w:pPr>
+      <w:r>
+        <w:t xml:space="preserve">22. To stop bleeding, first _ the patient.(a) shout at (b) calm (c) ignore</w:t>
+      </w:r>
+    </w:p>
+    <w:p>
+      <w:pPr>
+        <w:spacing w:after="9"/>
+      </w:pPr>
+      <w:r>
+        <w:t xml:space="preserve">23. The patient should lie down _ on the floor or bed to stop bleeding.(a) upright (b) flat (c) curled</w:t>
+      </w:r>
+    </w:p>
+    <w:p>
+      <w:pPr>
+        <w:spacing w:after="9"/>
+      </w:pPr>
+      <w:r>
+        <w:t xml:space="preserve">24. To stop bleeding, make the patient not have _(a) pain (b) fear (c) hunger</w:t>
+      </w:r>
+    </w:p>
+    <w:p>
+      <w:pPr>
+        <w:spacing w:after="9"/>
+      </w:pPr>
+      <w:r>
+        <w:t xml:space="preserve">25. Loose clothes around the victim's neck and waist for easy _(a) talking (b) breathing (c) moving</w:t>
+      </w:r>
+    </w:p>
+    <w:p>
+      <w:pPr>
+        <w:spacing w:after="9"/>
+      </w:pPr>
+      <w:r>
+        <w:t xml:space="preserve">26. To reduce blood flow, _ the bleeding part of the body.(a) lower (b) raise (c) cover</w:t>
+      </w:r>
+    </w:p>
+    <w:p>
+      <w:pPr>
+        <w:spacing w:after="9"/>
+      </w:pPr>
+      <w:r>
+        <w:t xml:space="preserve">27. Raise the foot of the bed to allow more blood to flow to the _(a) leg (b) arm (c) brain</w:t>
+      </w:r>
+    </w:p>
+    <w:p>
+      <w:pPr>
+        <w:spacing w:after="9"/>
+      </w:pPr>
+      <w:r>
+        <w:t xml:space="preserve">28. Raising the foot of the bed helps prevent _(a) bleeding (b) fainting (c) pain</w:t>
+      </w:r>
+    </w:p>
+    <w:p>
+      <w:pPr>
+        <w:spacing w:after="9"/>
+      </w:pPr>
+      <w:r>
+        <w:t xml:space="preserve">29. Fainting is a temporary loss of _(a) memory (b) consciousness (c) balance</w:t>
+      </w:r>
+    </w:p>
+    <w:p>
+      <w:pPr>
+        <w:spacing w:after="9"/>
+      </w:pPr>
+      <w:r>
+        <w:t xml:space="preserve">30. Fainting may occur due to insufficient supply of air or _ to the body.(a) food (b) water (c) blood</w:t>
       </w:r>
     </w:p>
     <w:p>
@@ -538,23 +538,23 @@
         <w:spacing w:after="9"/>
       </w:pPr>
       <w:r>
-        <w:t xml:space="preserve">2. What happens when a person lies down with eyes closed and mind inactive? _________</w:t>
-      </w:r>
-    </w:p>
-    <w:p>
-      <w:pPr>
-        <w:spacing w:after="9"/>
-      </w:pPr>
-      <w:r>
-        <w:t xml:space="preserve">3. What is the first assistance given to an injured or sick person? _________</w:t>
-      </w:r>
-    </w:p>
-    <w:p>
-      <w:pPr>
-        <w:spacing w:after="9"/>
-      </w:pPr>
-      <w:r>
-        <w:t xml:space="preserve">4. What is a condition where blood flows out of blood vessels? _________</w:t>
+        <w:t xml:space="preserve">2. What helps refresh the mind and body organs? _________</w:t>
+      </w:r>
+    </w:p>
+    <w:p>
+      <w:pPr>
+        <w:spacing w:after="9"/>
+      </w:pPr>
+      <w:r>
+        <w:t xml:space="preserve">3. What happens when a person lies down with eyes closed and mind inactive? _________</w:t>
+      </w:r>
+    </w:p>
+    <w:p>
+      <w:pPr>
+        <w:spacing w:after="9"/>
+      </w:pPr>
+      <w:r>
+        <w:t xml:space="preserve">4. What is the first assistance given to an injured person? _________</w:t>
       </w:r>
     </w:p>
     <w:p>
@@ -578,39 +578,39 @@
         <w:spacing w:after="9"/>
       </w:pPr>
       <w:r>
-        <w:t xml:space="preserve">1. List two benefits of resting for the human body.</w:t>
-      </w:r>
-    </w:p>
-    <w:p>
-      <w:pPr>
-        <w:spacing w:after="9"/>
-      </w:pPr>
-      <w:r>
-        <w:t xml:space="preserve">2. Describe two ideal conditions for sleeping.</w:t>
-      </w:r>
-    </w:p>
-    <w:p>
-      <w:pPr>
-        <w:spacing w:after="9"/>
-      </w:pPr>
-      <w:r>
-        <w:t xml:space="preserve">3. State the main purpose of giving first aid.</w:t>
-      </w:r>
-    </w:p>
-    <w:p>
-      <w:pPr>
-        <w:spacing w:after="9"/>
-      </w:pPr>
-      <w:r>
-        <w:t xml:space="preserve">4. Name one type of bleeding mentioned in the text.</w:t>
-      </w:r>
-    </w:p>
-    <w:p>
-      <w:pPr>
-        <w:spacing w:after="9"/>
-      </w:pPr>
-      <w:r>
-        <w:t xml:space="preserve">5. What is the first step to take when trying to stop bleeding for a patient?</w:t>
+        <w:t xml:space="preserve">1. Identify one benefit of adequate rest.</w:t>
+      </w:r>
+    </w:p>
+    <w:p>
+      <w:pPr>
+        <w:spacing w:after="9"/>
+      </w:pPr>
+      <w:r>
+        <w:t xml:space="preserve">2. Describe an optimal condition for sleep.</w:t>
+      </w:r>
+    </w:p>
+    <w:p>
+      <w:pPr>
+        <w:spacing w:after="9"/>
+      </w:pPr>
+      <w:r>
+        <w:t xml:space="preserve">3. Explain the primary objective of first aid.</w:t>
+      </w:r>
+    </w:p>
+    <w:p>
+      <w:pPr>
+        <w:spacing w:after="9"/>
+      </w:pPr>
+      <w:r>
+        <w:t xml:space="preserve">4. List a medical condition necessitating first aid.</w:t>
+      </w:r>
+    </w:p>
+    <w:p>
+      <w:pPr>
+        <w:spacing w:after="9"/>
+      </w:pPr>
+      <w:r>
+        <w:t xml:space="preserve">5. Outline a fundamental step in controlling bleeding.</w:t>
       </w:r>
     </w:p>
     <w:p>

--- a/files/output/g3/phe.docx
+++ b/files/output/g3/phe.docx
@@ -1,6 +1,6 @@
 
 <file path=word/document.xml><?xml version="1.0" encoding="utf-8"?>
-<w:document xmlns:o="urn:schemas-microsoft-com:office:office" xmlns:r="http://schemas.openxmlformats.org/officeDocument/2006/relationships" xmlns:v="urn:schemas-microsoft-com:vml" xmlns:w="http://schemas.openxmlformats.org/wordprocessingml/2006/main" xmlns:w10="urn:schemas-microsoft-com:office:word" xmlns:wp="http://schemas.openxmlformats.org/drawingml/2006/wordprocessingDrawing" xmlns:pic="http://schemas.openxmlformats.org/drawingml/2006/picture" xmlns:wps="http://schemas.microsoft.com/office/word/2010/wordprocessingShape" xmlns:wpg="http://schemas.microsoft.com/office/word/2010/wordprocessingGroup" xmlns:mc="http://schemas.openxmlformats.org/markup-compatibility/2006" xmlns:wp14="http://schemas.microsoft.com/office/word/2010/wordprocessingDrawing" xmlns:w14="http://schemas.microsoft.com/office/word/2010/wordml" xmlns:w15="http://schemas.microsoft.com/office/word/2012/wordml" xmlns:m="http://schemas.openxmlformats.org/officeDocument/2006/math" mc:Ignorable="w14 wp14 w15 w15">
+<w:document xmlns:o="urn:schemas-microsoft-com:office:office" xmlns:r="http://schemas.openxmlformats.org/officeDocument/2006/relationships" xmlns:v="urn:schemas-microsoft-com:vml" xmlns:w="http://schemas.openxmlformats.org/wordprocessingml/2006/main" xmlns:w10="urn:schemas-microsoft-com:office:word" xmlns:wp="http://schemas.openxmlformats.org/drawingml/2006/wordprocessingDrawing" xmlns:pic="http://schemas.openxmlformats.org/drawingml/2006/picture" xmlns:wps="http://schemas.microsoft.com/office/word/2010/wordprocessingShape" xmlns:wpg="http://schemas.microsoft.com/office/word/2010/wordprocessingGroup" xmlns:mc="http://schemas.openxmlformats.org/markup-compatibility/2006" xmlns:wp14="http://schemas.microsoft.com/office/word/2010/wordprocessingDrawing" xmlns:w14="http://schemas.microsoft.com/office/word/2010/wordml" xmlns:w15="http://schemas.microsoft.com/office/word/2012/wordml" mc:Ignorable="w14 wp14 w15">
   <w:body>
     <w:p>
       <w:pPr>
@@ -8,13 +8,15 @@
         <w:spacing w:lineRule="auto" w:line="360" w:before="0" w:after="0"/>
         <w:jc w:val="center"/>
         <w:rPr>
-          <w:rFonts w:ascii="Cantarell" w:hAnsi="Cantarell"/>
-          <w:sz w:val="24"/>
-          <w:szCs w:val="24"/>
-        </w:rPr>
-      </w:pPr>
-      <w:r>
-        <w:rPr/>
+          <w:sz w:val="20"/>
+          <w:szCs w:val="20"/>
+        </w:rPr>
+      </w:pPr>
+      <w:r>
+        <w:rPr>
+          <w:sz w:val="20"/>
+          <w:szCs w:val="20"/>
+        </w:rPr>
         <w:drawing>
           <wp:inline distT="0" distB="0" distL="0" distR="0">
             <wp:extent cx="811530" cy="777875"/>
@@ -99,8 +101,8 @@
                 <w:rFonts w:ascii="Cantarell" w:hAnsi="Cantarell"/>
                 <w:b/>
                 <w:bCs/>
-                <w:sz w:val="24"/>
-                <w:szCs w:val="24"/>
+                <w:sz w:val="20"/>
+                <w:szCs w:val="20"/>
               </w:rPr>
               <w:t>ANGELWINGS COMPREHENSIVE COLLEGE, MAROKO, PW, KUBWA, ABUJA</w:t>
             </w:r>
@@ -127,8 +129,8 @@
               <w:pStyle w:val="Normal1"/>
               <w:spacing w:lineRule="auto" w:line="360" w:before="0" w:after="0"/>
               <w:rPr>
-                <w:b/>
-                <w:bCs/>
+                <w:sz w:val="20"/>
+                <w:szCs w:val="20"/>
               </w:rPr>
             </w:pPr>
             <w:r>
@@ -136,8 +138,8 @@
                 <w:rFonts w:ascii="Cantarell" w:hAnsi="Cantarell"/>
                 <w:b/>
                 <w:bCs/>
-                <w:sz w:val="24"/>
-                <w:szCs w:val="24"/>
+                <w:sz w:val="20"/>
+                <w:szCs w:val="20"/>
               </w:rPr>
               <w:t>THIRD TERM MIDTERM EXAMINATION 2024/2025 ACADEMIC SESSION</w:t>
             </w:r>
@@ -163,8 +165,8 @@
               <w:pStyle w:val="Normal1"/>
               <w:spacing w:lineRule="auto" w:line="360" w:before="0" w:after="0"/>
               <w:rPr>
-                <w:b/>
-                <w:bCs/>
+                <w:sz w:val="20"/>
+                <w:szCs w:val="20"/>
               </w:rPr>
             </w:pPr>
             <w:r>
@@ -172,30 +174,10 @@
                 <w:rFonts w:ascii="Cantarell" w:hAnsi="Cantarell"/>
                 <w:b/>
                 <w:bCs/>
-                <w:sz w:val="24"/>
-                <w:szCs w:val="24"/>
+                <w:sz w:val="20"/>
+                <w:szCs w:val="20"/>
               </w:rPr>
-              <w:t xml:space="preserve">SUBJECT: </w:t>
-            </w:r>
-            <w:r>
-              <w:rPr>
-                <w:rFonts w:ascii="Cantarell" w:hAnsi="Cantarell"/>
-                <w:b/>
-                <w:bCs/>
-                <w:sz w:val="24"/>
-                <w:szCs w:val="24"/>
-              </w:rPr>
-              <w:t xml:space="preserve">Physical and Health Education</w:t>
-            </w:r>
-            <w:r>
-              <w:rPr>
-                <w:rFonts w:ascii="Cantarell" w:hAnsi="Cantarell"/>
-                <w:b/>
-                <w:bCs/>
-                <w:sz w:val="24"/>
-                <w:szCs w:val="24"/>
-              </w:rPr>
-              <w:t xml:space="preserve"/>
+              <w:t>SUBJECT: Physical and Health Education</w:t>
             </w:r>
           </w:p>
         </w:tc>
@@ -214,8 +196,8 @@
               <w:pStyle w:val="Normal1"/>
               <w:spacing w:lineRule="auto" w:line="360" w:before="0" w:after="0"/>
               <w:rPr>
-                <w:b/>
-                <w:bCs/>
+                <w:sz w:val="20"/>
+                <w:szCs w:val="20"/>
               </w:rPr>
             </w:pPr>
             <w:r>
@@ -223,30 +205,10 @@
                 <w:rFonts w:ascii="Cantarell" w:hAnsi="Cantarell"/>
                 <w:b/>
                 <w:bCs/>
-                <w:sz w:val="24"/>
-                <w:szCs w:val="24"/>
+                <w:sz w:val="20"/>
+                <w:szCs w:val="20"/>
               </w:rPr>
-              <w:t xml:space="preserve">CLASS: YEAR </w:t>
-            </w:r>
-            <w:r>
-              <w:rPr>
-                <w:rFonts w:ascii="Cantarell" w:hAnsi="Cantarell"/>
-                <w:b/>
-                <w:bCs/>
-                <w:sz w:val="24"/>
-                <w:szCs w:val="24"/>
-              </w:rPr>
-              <w:t xml:space="preserve">THREE</w:t>
-            </w:r>
-            <w:r>
-              <w:rPr>
-                <w:rFonts w:ascii="Cantarell" w:hAnsi="Cantarell"/>
-                <w:b/>
-                <w:bCs/>
-                <w:sz w:val="24"/>
-                <w:szCs w:val="24"/>
-              </w:rPr>
-              <w:t xml:space="preserve"/>
+              <w:t>CLASS: YEAR THREE</w:t>
             </w:r>
           </w:p>
         </w:tc>
@@ -254,22 +216,13 @@
     </w:tbl>
     <w:p>
       <w:pPr>
-        <w:pStyle w:val="Normal"/>
-        <w:rPr/>
-      </w:pPr>
-      <w:r>
-        <w:rPr/>
-      </w:r>
-    </w:p>
-    <w:p>
-      <w:pPr>
         <w:sectPr>
           <w:footerReference w:type="even" r:id="rId3"/>
           <w:footerReference w:type="default" r:id="rId4"/>
           <w:footerReference w:type="first" r:id="rId5"/>
           <w:type w:val="nextPage"/>
-          <w:pgSz w:w="11906" w:h="16838"/>
-          <w:pgMar w:left="709" w:right="709" w:gutter="0" w:header="0" w:top="737" w:footer="709" w:bottom="766"/>
+          <w:pgSz w:w="11909" w:h="16834"/>
+          <w:pgMar w:left="389" w:right="389" w:gutter="0" w:header="0" w:top="389" w:footer="389" w:bottom="446"/>
           <w:pgNumType w:fmt="decimal"/>
           <w:formProt w:val="false"/>
           <w:textDirection w:val="lrTb"/>
@@ -279,346 +232,801 @@
     </w:p>
     <w:p>
       <w:pPr>
-        <w:spacing w:after="9"/>
-      </w:pPr>
-      <w:r>
-        <w:t xml:space="preserve">1. Rest is a period when a person is not doing _(a) anything (b) work (c) exercise</w:t>
-      </w:r>
-    </w:p>
-    <w:p>
-      <w:pPr>
-        <w:spacing w:after="9"/>
-      </w:pPr>
-      <w:r>
-        <w:t xml:space="preserve">2. The body needs rest to relax its _(a) bones (b) muscles (c) organs</w:t>
-      </w:r>
-    </w:p>
-    <w:p>
-      <w:pPr>
-        <w:spacing w:after="9"/>
-      </w:pPr>
-      <w:r>
-        <w:t xml:space="preserve">3. Too much work for a long time can _ the body?(a) help (b) harm (c) strengthen</w:t>
-      </w:r>
-    </w:p>
-    <w:p>
-      <w:pPr>
-        <w:spacing w:after="9"/>
-      </w:pPr>
-      <w:r>
-        <w:t xml:space="preserve">4. Rest helps children and adolescents to _(a) play (b) grow (c) learn</w:t>
-      </w:r>
-    </w:p>
-    <w:p>
-      <w:pPr>
-        <w:spacing w:after="9"/>
-      </w:pPr>
-      <w:r>
-        <w:t xml:space="preserve">5. Rest refreshes the mind and body _(a) parts (b) organs (c) cells</w:t>
-      </w:r>
-    </w:p>
-    <w:p>
-      <w:pPr>
-        <w:spacing w:after="9"/>
-      </w:pPr>
-      <w:r>
-        <w:t xml:space="preserve">6. Rest helps us to _ better at school or work.(a) concentrate (b) play (c) talk</w:t>
-      </w:r>
-    </w:p>
-    <w:p>
-      <w:pPr>
-        <w:spacing w:after="9"/>
-      </w:pPr>
-      <w:r>
-        <w:t xml:space="preserve">7. Rest helps the brain and the heart to function _(a) slowly (b) well (c) sometimes</w:t>
-      </w:r>
-    </w:p>
-    <w:p>
-      <w:pPr>
-        <w:spacing w:after="9"/>
-      </w:pPr>
-      <w:r>
-        <w:t xml:space="preserve">8. Sleeping means a person lies down with eyes _(a) open (b) closed (c) half-open</w:t>
-      </w:r>
-    </w:p>
-    <w:p>
-      <w:pPr>
-        <w:spacing w:after="9"/>
-      </w:pPr>
-      <w:r>
-        <w:t xml:space="preserve">9. During sleep, the mind and body are _(a) active (b) busy (c) inactive</w:t>
-      </w:r>
-    </w:p>
-    <w:p>
-      <w:pPr>
-        <w:spacing w:after="9"/>
-      </w:pPr>
-      <w:r>
-        <w:t xml:space="preserve">10. A good sleeping room should be _(a) noisy (b) comfortable (c) dark</w:t>
-      </w:r>
-    </w:p>
-    <w:p>
-      <w:pPr>
-        <w:spacing w:after="9"/>
-      </w:pPr>
-      <w:r>
-        <w:t xml:space="preserve">11. A good sleeping room should be well _(a) lit (b) furnished (c) ventilated</w:t>
-      </w:r>
-    </w:p>
-    <w:p>
-      <w:pPr>
-        <w:spacing w:after="9"/>
-      </w:pPr>
-      <w:r>
-        <w:t xml:space="preserve">12. Beddings for sleeping should be clean and _(a) soft (b) comfortable (c) warm</w:t>
-      </w:r>
-    </w:p>
-    <w:p>
-      <w:pPr>
-        <w:spacing w:after="9"/>
-      </w:pPr>
-      <w:r>
-        <w:t xml:space="preserve">13. People should avoid _ on the same bed.(a) reading (b) overcrowding (c) talking</w:t>
-      </w:r>
-    </w:p>
-    <w:p>
-      <w:pPr>
-        <w:spacing w:after="9"/>
-      </w:pPr>
-      <w:r>
-        <w:t xml:space="preserve">14. People should avoid overcrowding in the same _ when sleeping.(a) house (b) room (c) bed</w:t>
-      </w:r>
-    </w:p>
-    <w:p>
-      <w:pPr>
-        <w:spacing w:after="9"/>
-      </w:pPr>
-      <w:r>
-        <w:t xml:space="preserve">15. First aid is the _ assistance given to an injured person.(a) second (b) first (c) last</w:t>
-      </w:r>
-    </w:p>
-    <w:p>
-      <w:pPr>
-        <w:spacing w:after="9"/>
-      </w:pPr>
-      <w:r>
-        <w:t xml:space="preserve">16. First aid is given before the arrival of a medical _(a) nurse (b) doctor (c) friend</w:t>
-      </w:r>
-    </w:p>
-    <w:p>
-      <w:pPr>
-        <w:spacing w:after="9"/>
-      </w:pPr>
-      <w:r>
-        <w:t xml:space="preserve">17. The purpose of first aid is to ease the victim's _(a) joy (b) pains (c) hunger</w:t>
-      </w:r>
-    </w:p>
-    <w:p>
-      <w:pPr>
-        <w:spacing w:after="9"/>
-      </w:pPr>
-      <w:r>
-        <w:t xml:space="preserve">18. First aid helps to prevent a victim's condition from getting _(a) better (b) worse (c) stable</w:t>
-      </w:r>
-    </w:p>
-    <w:p>
-      <w:pPr>
-        <w:spacing w:after="9"/>
-      </w:pPr>
-      <w:r>
-        <w:t xml:space="preserve">19. Severe bleeding is a condition that requires _ aid.(a) last (b) first (c) no</w:t>
-      </w:r>
-    </w:p>
-    <w:p>
-      <w:pPr>
-        <w:spacing w:after="9"/>
-      </w:pPr>
-      <w:r>
-        <w:t xml:space="preserve">20. Bleeding occurs when blood flows out of blood _(a) vessels (b) cells (c) arteries</w:t>
-      </w:r>
-    </w:p>
-    <w:p>
-      <w:pPr>
-        <w:spacing w:after="9"/>
-      </w:pPr>
-      <w:r>
-        <w:t xml:space="preserve">21. Bleeding can be internal or _(a) external (b) painful (c) slow</w:t>
-      </w:r>
-    </w:p>
-    <w:p>
-      <w:pPr>
-        <w:spacing w:after="9"/>
-      </w:pPr>
-      <w:r>
-        <w:t xml:space="preserve">22. To stop bleeding, first _ the patient.(a) shout at (b) calm (c) ignore</w:t>
-      </w:r>
-    </w:p>
-    <w:p>
-      <w:pPr>
-        <w:spacing w:after="9"/>
-      </w:pPr>
-      <w:r>
-        <w:t xml:space="preserve">23. The patient should lie down _ on the floor or bed to stop bleeding.(a) upright (b) flat (c) curled</w:t>
-      </w:r>
-    </w:p>
-    <w:p>
-      <w:pPr>
-        <w:spacing w:after="9"/>
-      </w:pPr>
-      <w:r>
-        <w:t xml:space="preserve">24. To stop bleeding, make the patient not have _(a) pain (b) fear (c) hunger</w:t>
-      </w:r>
-    </w:p>
-    <w:p>
-      <w:pPr>
-        <w:spacing w:after="9"/>
-      </w:pPr>
-      <w:r>
-        <w:t xml:space="preserve">25. Loose clothes around the victim's neck and waist for easy _(a) talking (b) breathing (c) moving</w:t>
-      </w:r>
-    </w:p>
-    <w:p>
-      <w:pPr>
-        <w:spacing w:after="9"/>
-      </w:pPr>
-      <w:r>
-        <w:t xml:space="preserve">26. To reduce blood flow, _ the bleeding part of the body.(a) lower (b) raise (c) cover</w:t>
-      </w:r>
-    </w:p>
-    <w:p>
-      <w:pPr>
-        <w:spacing w:after="9"/>
-      </w:pPr>
-      <w:r>
-        <w:t xml:space="preserve">27. Raise the foot of the bed to allow more blood to flow to the _(a) leg (b) arm (c) brain</w:t>
-      </w:r>
-    </w:p>
-    <w:p>
-      <w:pPr>
-        <w:spacing w:after="9"/>
-      </w:pPr>
-      <w:r>
-        <w:t xml:space="preserve">28. Raising the foot of the bed helps prevent _(a) bleeding (b) fainting (c) pain</w:t>
-      </w:r>
-    </w:p>
-    <w:p>
-      <w:pPr>
-        <w:spacing w:after="9"/>
-      </w:pPr>
-      <w:r>
-        <w:t xml:space="preserve">29. Fainting is a temporary loss of _(a) memory (b) consciousness (c) balance</w:t>
-      </w:r>
-    </w:p>
-    <w:p>
-      <w:pPr>
-        <w:spacing w:after="9"/>
-      </w:pPr>
-      <w:r>
-        <w:t xml:space="preserve">30. Fainting may occur due to insufficient supply of air or _ to the body.(a) food (b) water (c) blood</w:t>
-      </w:r>
-    </w:p>
-    <w:p>
-      <w:pPr>
-        <w:spacing w:after="9" w:before="54"/>
-      </w:pPr>
-      <w:r>
-        <w:t xml:space="preserve">Section B</w:t>
-      </w:r>
-    </w:p>
-    <w:p>
-      <w:pPr>
-        <w:spacing w:after="9"/>
-      </w:pPr>
-      <w:r>
-        <w:t xml:space="preserve">1. What is the period when a person is not doing anything? _________</w:t>
-      </w:r>
-    </w:p>
-    <w:p>
-      <w:pPr>
-        <w:spacing w:after="9"/>
-      </w:pPr>
-      <w:r>
-        <w:t xml:space="preserve">2. What helps refresh the mind and body organs? _________</w:t>
-      </w:r>
-    </w:p>
-    <w:p>
-      <w:pPr>
-        <w:spacing w:after="9"/>
-      </w:pPr>
-      <w:r>
-        <w:t xml:space="preserve">3. What happens when a person lies down with eyes closed and mind inactive? _________</w:t>
-      </w:r>
-    </w:p>
-    <w:p>
-      <w:pPr>
-        <w:spacing w:after="9"/>
-      </w:pPr>
-      <w:r>
-        <w:t xml:space="preserve">4. What is the first assistance given to an injured person? _________</w:t>
-      </w:r>
-    </w:p>
-    <w:p>
-      <w:pPr>
-        <w:spacing w:after="9"/>
-      </w:pPr>
-      <w:r>
-        <w:t xml:space="preserve">5. What is a temporary loss of consciousness? _________</w:t>
-      </w:r>
-    </w:p>
-    <w:p>
-      <w:pPr>
-        <w:spacing w:after="9" w:before="54"/>
-      </w:pPr>
-      <w:r>
-        <w:t xml:space="preserve">Section C</w:t>
-      </w:r>
-    </w:p>
-    <w:p>
-      <w:pPr>
-        <w:spacing w:after="9"/>
-      </w:pPr>
-      <w:r>
-        <w:t xml:space="preserve">1. Identify one benefit of adequate rest.</w:t>
-      </w:r>
-    </w:p>
-    <w:p>
-      <w:pPr>
-        <w:spacing w:after="9"/>
-      </w:pPr>
-      <w:r>
-        <w:t xml:space="preserve">2. Describe an optimal condition for sleep.</w:t>
-      </w:r>
-    </w:p>
-    <w:p>
-      <w:pPr>
-        <w:spacing w:after="9"/>
-      </w:pPr>
-      <w:r>
-        <w:t xml:space="preserve">3. Explain the primary objective of first aid.</w:t>
-      </w:r>
-    </w:p>
-    <w:p>
-      <w:pPr>
-        <w:spacing w:after="9"/>
-      </w:pPr>
-      <w:r>
-        <w:t xml:space="preserve">4. List a medical condition necessitating first aid.</w:t>
-      </w:r>
-    </w:p>
-    <w:p>
-      <w:pPr>
-        <w:spacing w:after="9"/>
-      </w:pPr>
-      <w:r>
-        <w:t xml:space="preserve">5. Outline a fundamental step in controlling bleeding.</w:t>
+        <w:pStyle w:val="Normal"/>
+        <w:spacing w:before="0" w:after="9"/>
+        <w:rPr>
+          <w:sz w:val="20"/>
+          <w:szCs w:val="20"/>
+        </w:rPr>
+      </w:pPr>
+      <w:r>
+        <w:rPr>
+          <w:sz w:val="20"/>
+          <w:szCs w:val="20"/>
+        </w:rPr>
+        <w:t>1. Rest is a period when a person is not doing _(a) anything (b) work (c) exercise</w:t>
+      </w:r>
+    </w:p>
+    <w:p>
+      <w:pPr>
+        <w:pStyle w:val="Normal"/>
+        <w:spacing w:before="0" w:after="9"/>
+        <w:rPr>
+          <w:sz w:val="20"/>
+          <w:szCs w:val="20"/>
+        </w:rPr>
+      </w:pPr>
+      <w:r>
+        <w:rPr>
+          <w:sz w:val="20"/>
+          <w:szCs w:val="20"/>
+        </w:rPr>
+        <w:t>2. The body needs rest to relax its (a) bones (b) muscles (c) organs</w:t>
+      </w:r>
+    </w:p>
+    <w:p>
+      <w:pPr>
+        <w:pStyle w:val="Normal"/>
+        <w:spacing w:before="0" w:after="9"/>
+        <w:rPr>
+          <w:sz w:val="20"/>
+          <w:szCs w:val="20"/>
+        </w:rPr>
+      </w:pPr>
+      <w:r>
+        <w:rPr>
+          <w:sz w:val="20"/>
+          <w:szCs w:val="20"/>
+        </w:rPr>
+        <w:t>3. Too much work for a long time can _ the body?(a) help (b) harm (c) strengthen</w:t>
+      </w:r>
+    </w:p>
+    <w:p>
+      <w:pPr>
+        <w:pStyle w:val="Normal"/>
+        <w:spacing w:before="0" w:after="9"/>
+        <w:rPr>
+          <w:sz w:val="20"/>
+          <w:szCs w:val="20"/>
+        </w:rPr>
+      </w:pPr>
+      <w:r>
+        <w:rPr>
+          <w:sz w:val="20"/>
+          <w:szCs w:val="20"/>
+        </w:rPr>
+        <w:t>4. Rest helps children and adolescents to (a) play (b) grow (c) learn</w:t>
+      </w:r>
+    </w:p>
+    <w:p>
+      <w:pPr>
+        <w:pStyle w:val="Normal"/>
+        <w:spacing w:before="0" w:after="9"/>
+        <w:rPr>
+          <w:sz w:val="20"/>
+          <w:szCs w:val="20"/>
+        </w:rPr>
+      </w:pPr>
+      <w:r>
+        <w:rPr>
+          <w:sz w:val="20"/>
+          <w:szCs w:val="20"/>
+        </w:rPr>
+        <w:t>5. Rest refreshes the mind and body _ (a) parts (b) organs (c) cells</w:t>
+      </w:r>
+    </w:p>
+    <w:p>
+      <w:pPr>
+        <w:pStyle w:val="Normal"/>
+        <w:spacing w:before="0" w:after="9"/>
+        <w:rPr>
+          <w:sz w:val="20"/>
+          <w:szCs w:val="20"/>
+        </w:rPr>
+      </w:pPr>
+      <w:r>
+        <w:rPr>
+          <w:sz w:val="20"/>
+          <w:szCs w:val="20"/>
+        </w:rPr>
+        <w:t>6. Rest helps us to _ better at school or work.(a) concentrate (b) play (c) talk</w:t>
+      </w:r>
+    </w:p>
+    <w:p>
+      <w:pPr>
+        <w:pStyle w:val="Normal"/>
+        <w:spacing w:before="0" w:after="9"/>
+        <w:rPr>
+          <w:sz w:val="20"/>
+          <w:szCs w:val="20"/>
+        </w:rPr>
+      </w:pPr>
+      <w:r>
+        <w:rPr>
+          <w:sz w:val="20"/>
+          <w:szCs w:val="20"/>
+        </w:rPr>
+        <w:t>7. Rest helps the brain and the heart to function _(a) slowly (b) well (c) sometimes</w:t>
+      </w:r>
+    </w:p>
+    <w:p>
+      <w:pPr>
+        <w:pStyle w:val="Normal"/>
+        <w:spacing w:before="0" w:after="9"/>
+        <w:rPr>
+          <w:sz w:val="20"/>
+          <w:szCs w:val="20"/>
+        </w:rPr>
+      </w:pPr>
+      <w:r>
+        <w:rPr>
+          <w:sz w:val="20"/>
+          <w:szCs w:val="20"/>
+        </w:rPr>
+        <w:t>8. Sleeping means a person lies down with eyes _(a) open (b) closed (c) half-open</w:t>
+      </w:r>
+    </w:p>
+    <w:p>
+      <w:pPr>
+        <w:pStyle w:val="Normal"/>
+        <w:spacing w:before="0" w:after="9"/>
+        <w:rPr>
+          <w:sz w:val="20"/>
+          <w:szCs w:val="20"/>
+        </w:rPr>
+      </w:pPr>
+      <w:r>
+        <w:rPr>
+          <w:sz w:val="20"/>
+          <w:szCs w:val="20"/>
+        </w:rPr>
+        <w:t xml:space="preserve">9. </w:t>
+      </w:r>
+      <w:r>
+        <w:rPr>
+          <w:sz w:val="20"/>
+          <w:szCs w:val="20"/>
+        </w:rPr>
+        <w:t>In</w:t>
+      </w:r>
+      <w:r>
+        <w:rPr>
+          <w:sz w:val="20"/>
+          <w:szCs w:val="20"/>
+        </w:rPr>
+        <w:t xml:space="preserve"> sleep, mind and body are (a) </w:t>
+      </w:r>
+      <w:r>
+        <w:rPr>
+          <w:sz w:val="20"/>
+          <w:szCs w:val="20"/>
+        </w:rPr>
+        <w:t>cold</w:t>
+      </w:r>
+      <w:r>
+        <w:rPr>
+          <w:sz w:val="20"/>
+          <w:szCs w:val="20"/>
+        </w:rPr>
+        <w:t xml:space="preserve"> (b) busy (c) inactive</w:t>
+      </w:r>
+    </w:p>
+    <w:p>
+      <w:pPr>
+        <w:pStyle w:val="Normal"/>
+        <w:spacing w:before="0" w:after="9"/>
+        <w:rPr>
+          <w:sz w:val="20"/>
+          <w:szCs w:val="20"/>
+        </w:rPr>
+      </w:pPr>
+      <w:r>
+        <w:rPr>
+          <w:sz w:val="20"/>
+          <w:szCs w:val="20"/>
+        </w:rPr>
+        <w:t>10. A good sleeping room should be _(a) noisy (b) comfortable (c) dark</w:t>
+      </w:r>
+    </w:p>
+    <w:p>
+      <w:pPr>
+        <w:pStyle w:val="Normal"/>
+        <w:spacing w:before="0" w:after="9"/>
+        <w:rPr>
+          <w:sz w:val="20"/>
+          <w:szCs w:val="20"/>
+        </w:rPr>
+      </w:pPr>
+      <w:r>
+        <w:rPr>
+          <w:sz w:val="20"/>
+          <w:szCs w:val="20"/>
+        </w:rPr>
+        <w:t>11. A good sleeping room should be well _(a) lit (b) furnished (c) ventilated</w:t>
+      </w:r>
+    </w:p>
+    <w:p>
+      <w:pPr>
+        <w:pStyle w:val="Normal"/>
+        <w:spacing w:before="0" w:after="9"/>
+        <w:rPr>
+          <w:sz w:val="20"/>
+          <w:szCs w:val="20"/>
+        </w:rPr>
+      </w:pPr>
+      <w:r>
+        <w:rPr>
+          <w:sz w:val="20"/>
+          <w:szCs w:val="20"/>
+        </w:rPr>
+        <w:t>12. Beddings for sleeping should be clean and _(a) soft (b) comfortable (c) warm</w:t>
+      </w:r>
+    </w:p>
+    <w:p>
+      <w:pPr>
+        <w:pStyle w:val="Normal"/>
+        <w:spacing w:before="0" w:after="9"/>
+        <w:rPr>
+          <w:sz w:val="20"/>
+          <w:szCs w:val="20"/>
+        </w:rPr>
+      </w:pPr>
+      <w:r>
+        <w:rPr>
+          <w:sz w:val="20"/>
+          <w:szCs w:val="20"/>
+        </w:rPr>
+        <w:t>13. People should avoid _ on the same bed.(a) reading (b) overcrowding (c) talking</w:t>
+      </w:r>
+    </w:p>
+    <w:p>
+      <w:pPr>
+        <w:pStyle w:val="Normal"/>
+        <w:spacing w:before="0" w:after="9"/>
+        <w:rPr>
+          <w:sz w:val="20"/>
+          <w:szCs w:val="20"/>
+        </w:rPr>
+      </w:pPr>
+      <w:r>
+        <w:rPr>
+          <w:sz w:val="20"/>
+          <w:szCs w:val="20"/>
+        </w:rPr>
+        <w:t>14. People should avoid overcrowding in the same _ when sleeping.(a) house (b) room (c) bed</w:t>
+      </w:r>
+    </w:p>
+    <w:p>
+      <w:pPr>
+        <w:pStyle w:val="Normal"/>
+        <w:spacing w:before="0" w:after="9"/>
+        <w:rPr>
+          <w:sz w:val="20"/>
+          <w:szCs w:val="20"/>
+        </w:rPr>
+      </w:pPr>
+      <w:r>
+        <w:rPr>
+          <w:sz w:val="20"/>
+          <w:szCs w:val="20"/>
+        </w:rPr>
+        <w:t>15. First aid is the _ assistance given to an injured person.(a) second (b) first (c) last</w:t>
+      </w:r>
+    </w:p>
+    <w:p>
+      <w:pPr>
+        <w:pStyle w:val="Normal"/>
+        <w:spacing w:before="0" w:after="9"/>
+        <w:rPr>
+          <w:sz w:val="20"/>
+          <w:szCs w:val="20"/>
+        </w:rPr>
+      </w:pPr>
+      <w:r>
+        <w:rPr>
+          <w:sz w:val="20"/>
+          <w:szCs w:val="20"/>
+        </w:rPr>
+        <w:t>16. First aid is given before the arrival of a medical _(a) nurse (b) doctor (c) friend</w:t>
+      </w:r>
+    </w:p>
+    <w:p>
+      <w:pPr>
+        <w:pStyle w:val="Normal"/>
+        <w:spacing w:before="0" w:after="9"/>
+        <w:rPr>
+          <w:sz w:val="20"/>
+          <w:szCs w:val="20"/>
+        </w:rPr>
+      </w:pPr>
+      <w:r>
+        <w:rPr>
+          <w:sz w:val="20"/>
+          <w:szCs w:val="20"/>
+        </w:rPr>
+        <w:t>17. The purpose of first aid is to ease the victim's _(a) joy (b) pains (c) hunger</w:t>
+      </w:r>
+    </w:p>
+    <w:p>
+      <w:pPr>
+        <w:pStyle w:val="Normal"/>
+        <w:spacing w:before="0" w:after="9"/>
+        <w:rPr>
+          <w:sz w:val="20"/>
+          <w:szCs w:val="20"/>
+        </w:rPr>
+      </w:pPr>
+      <w:r>
+        <w:rPr>
+          <w:sz w:val="20"/>
+          <w:szCs w:val="20"/>
+        </w:rPr>
+        <w:t>18. First aid helps to prevent a victim's condition from getting _(a) better (b) worse (c) stable</w:t>
+      </w:r>
+    </w:p>
+    <w:p>
+      <w:pPr>
+        <w:pStyle w:val="Normal"/>
+        <w:spacing w:before="0" w:after="9"/>
+        <w:rPr>
+          <w:sz w:val="20"/>
+          <w:szCs w:val="20"/>
+        </w:rPr>
+      </w:pPr>
+      <w:r>
+        <w:rPr>
+          <w:sz w:val="20"/>
+          <w:szCs w:val="20"/>
+        </w:rPr>
+        <w:t>19. Severe bleeding is a condition that requires _ aid.(a) last (b) first (c) no</w:t>
+      </w:r>
+    </w:p>
+    <w:p>
+      <w:pPr>
+        <w:pStyle w:val="Normal"/>
+        <w:spacing w:before="0" w:after="9"/>
+        <w:rPr>
+          <w:sz w:val="20"/>
+          <w:szCs w:val="20"/>
+        </w:rPr>
+      </w:pPr>
+      <w:r>
+        <w:rPr>
+          <w:sz w:val="20"/>
+          <w:szCs w:val="20"/>
+        </w:rPr>
+        <w:t>20. Bleeding occurs when blood flows out of blood _(a) vessels (b) cells (c) arteries</w:t>
+      </w:r>
+    </w:p>
+    <w:p>
+      <w:pPr>
+        <w:pStyle w:val="Normal"/>
+        <w:spacing w:before="0" w:after="9"/>
+        <w:rPr>
+          <w:sz w:val="20"/>
+          <w:szCs w:val="20"/>
+        </w:rPr>
+      </w:pPr>
+      <w:r>
+        <w:rPr>
+          <w:sz w:val="20"/>
+          <w:szCs w:val="20"/>
+        </w:rPr>
+        <w:t>21. Bleeding can be internal or _ (a) external (b) painful (c) slow</w:t>
+      </w:r>
+    </w:p>
+    <w:p>
+      <w:pPr>
+        <w:pStyle w:val="Normal"/>
+        <w:spacing w:before="0" w:after="9"/>
+        <w:rPr>
+          <w:sz w:val="20"/>
+          <w:szCs w:val="20"/>
+        </w:rPr>
+      </w:pPr>
+      <w:r>
+        <w:rPr>
+          <w:sz w:val="20"/>
+          <w:szCs w:val="20"/>
+        </w:rPr>
+        <w:t>22. To stop bleeding, first _ the patient.(a) shout at (b) calm (c) ignore</w:t>
+      </w:r>
+    </w:p>
+    <w:p>
+      <w:pPr>
+        <w:pStyle w:val="Normal"/>
+        <w:spacing w:before="0" w:after="9"/>
+        <w:rPr>
+          <w:sz w:val="20"/>
+          <w:szCs w:val="20"/>
+        </w:rPr>
+      </w:pPr>
+      <w:r>
+        <w:rPr>
+          <w:sz w:val="20"/>
+          <w:szCs w:val="20"/>
+        </w:rPr>
+        <w:t>23. The patient should lie down _ on the floor or bed to stop bleeding.(a) upright (b) flat (c) curled</w:t>
+      </w:r>
+    </w:p>
+    <w:p>
+      <w:pPr>
+        <w:pStyle w:val="Normal"/>
+        <w:spacing w:before="0" w:after="9"/>
+        <w:rPr>
+          <w:sz w:val="20"/>
+          <w:szCs w:val="20"/>
+        </w:rPr>
+      </w:pPr>
+      <w:r>
+        <w:rPr>
+          <w:sz w:val="20"/>
+          <w:szCs w:val="20"/>
+        </w:rPr>
+        <w:t>24. To stop bleeding, make the patient not have _(a) pain (b) fear (c) hunger</w:t>
+      </w:r>
+    </w:p>
+    <w:p>
+      <w:pPr>
+        <w:pStyle w:val="Normal"/>
+        <w:spacing w:before="0" w:after="9"/>
+        <w:rPr>
+          <w:sz w:val="20"/>
+          <w:szCs w:val="20"/>
+        </w:rPr>
+      </w:pPr>
+      <w:r>
+        <w:rPr>
+          <w:sz w:val="20"/>
+          <w:szCs w:val="20"/>
+        </w:rPr>
+        <w:t>25. Loose clothes around the victim's neck and waist for easy _(a) talking (b) breathing (c) moving</w:t>
+      </w:r>
+    </w:p>
+    <w:p>
+      <w:pPr>
+        <w:pStyle w:val="Normal"/>
+        <w:spacing w:before="0" w:after="9"/>
+        <w:rPr>
+          <w:sz w:val="20"/>
+          <w:szCs w:val="20"/>
+        </w:rPr>
+      </w:pPr>
+      <w:r>
+        <w:rPr>
+          <w:sz w:val="20"/>
+          <w:szCs w:val="20"/>
+        </w:rPr>
+        <w:t>26. To reduce blood flow, _ the bleeding part of the body.(a) lower (b) raise (c) cover</w:t>
+      </w:r>
+    </w:p>
+    <w:p>
+      <w:pPr>
+        <w:pStyle w:val="Normal"/>
+        <w:spacing w:before="0" w:after="9"/>
+        <w:rPr>
+          <w:sz w:val="20"/>
+          <w:szCs w:val="20"/>
+        </w:rPr>
+      </w:pPr>
+      <w:r>
+        <w:rPr>
+          <w:sz w:val="20"/>
+          <w:szCs w:val="20"/>
+        </w:rPr>
+        <w:t>27. Raise the foot of the bed to allow more blood to flow to the _(a) leg (b) arm (c) brain</w:t>
+      </w:r>
+    </w:p>
+    <w:p>
+      <w:pPr>
+        <w:pStyle w:val="Normal"/>
+        <w:spacing w:before="0" w:after="9"/>
+        <w:rPr>
+          <w:sz w:val="20"/>
+          <w:szCs w:val="20"/>
+        </w:rPr>
+      </w:pPr>
+      <w:r>
+        <w:rPr>
+          <w:sz w:val="20"/>
+          <w:szCs w:val="20"/>
+        </w:rPr>
+        <w:t>28. Raising the foot of the bed helps prevent _(a) bleeding (b) fainting (c) pain</w:t>
+      </w:r>
+    </w:p>
+    <w:p>
+      <w:pPr>
+        <w:pStyle w:val="Normal"/>
+        <w:spacing w:before="0" w:after="9"/>
+        <w:rPr>
+          <w:sz w:val="20"/>
+          <w:szCs w:val="20"/>
+        </w:rPr>
+      </w:pPr>
+      <w:r>
+        <w:rPr>
+          <w:sz w:val="20"/>
+          <w:szCs w:val="20"/>
+        </w:rPr>
+        <w:t>29. Fainting is a temporary loss of _(a) memory (b) consciousness (c) balance</w:t>
+      </w:r>
+    </w:p>
+    <w:p>
+      <w:pPr>
+        <w:pStyle w:val="Normal"/>
+        <w:spacing w:before="0" w:after="9"/>
+        <w:rPr>
+          <w:sz w:val="20"/>
+          <w:szCs w:val="20"/>
+        </w:rPr>
+      </w:pPr>
+      <w:r>
+        <w:rPr>
+          <w:sz w:val="20"/>
+          <w:szCs w:val="20"/>
+        </w:rPr>
+        <w:t>30. Fainting may occur due to insufficient supply of air or _ to the body.(a) food (b) water (c) blood</w:t>
+      </w:r>
+    </w:p>
+    <w:p>
+      <w:pPr>
+        <w:pStyle w:val="Normal"/>
+        <w:spacing w:before="54" w:after="9"/>
+        <w:rPr>
+          <w:sz w:val="20"/>
+          <w:szCs w:val="20"/>
+        </w:rPr>
+      </w:pPr>
+      <w:r>
+        <w:rPr>
+          <w:sz w:val="20"/>
+          <w:szCs w:val="20"/>
+        </w:rPr>
+        <w:t>Section B</w:t>
+      </w:r>
+    </w:p>
+    <w:p>
+      <w:pPr>
+        <w:pStyle w:val="Normal"/>
+        <w:spacing w:before="0" w:after="9"/>
+        <w:rPr>
+          <w:sz w:val="20"/>
+          <w:szCs w:val="20"/>
+        </w:rPr>
+      </w:pPr>
+      <w:r>
+        <w:rPr>
+          <w:sz w:val="20"/>
+          <w:szCs w:val="20"/>
+        </w:rPr>
+        <w:t xml:space="preserve">1. </w:t>
+      </w:r>
+      <w:r>
+        <w:rPr>
+          <w:sz w:val="20"/>
+          <w:szCs w:val="20"/>
+        </w:rPr>
+        <w:t>T</w:t>
+      </w:r>
+      <w:r>
+        <w:rPr>
+          <w:sz w:val="20"/>
+          <w:szCs w:val="20"/>
+        </w:rPr>
+        <w:t xml:space="preserve">he period when a person is not doing anything </w:t>
+      </w:r>
+      <w:r>
+        <w:rPr>
+          <w:sz w:val="20"/>
+          <w:szCs w:val="20"/>
+        </w:rPr>
+        <w:t>is</w:t>
+      </w:r>
+      <w:r>
+        <w:rPr>
+          <w:sz w:val="20"/>
+          <w:szCs w:val="20"/>
+        </w:rPr>
+        <w:t xml:space="preserve"> ____</w:t>
+      </w:r>
+      <w:r>
+        <w:rPr>
+          <w:sz w:val="20"/>
+          <w:szCs w:val="20"/>
+        </w:rPr>
+        <w:t>_</w:t>
+      </w:r>
+    </w:p>
+    <w:p>
+      <w:pPr>
+        <w:pStyle w:val="Normal"/>
+        <w:spacing w:before="0" w:after="9"/>
+        <w:rPr>
+          <w:sz w:val="20"/>
+          <w:szCs w:val="20"/>
+        </w:rPr>
+      </w:pPr>
+      <w:r>
+        <w:rPr>
+          <w:sz w:val="20"/>
+          <w:szCs w:val="20"/>
+        </w:rPr>
+        <w:t>2. _________ helps refresh the mind and body organs</w:t>
+      </w:r>
+    </w:p>
+    <w:p>
+      <w:pPr>
+        <w:pStyle w:val="Normal"/>
+        <w:spacing w:before="0" w:after="9"/>
+        <w:rPr>
+          <w:sz w:val="20"/>
+          <w:szCs w:val="20"/>
+        </w:rPr>
+      </w:pPr>
+      <w:r>
+        <w:rPr>
+          <w:sz w:val="20"/>
+          <w:szCs w:val="20"/>
+        </w:rPr>
+        <w:t xml:space="preserve">3. _________ </w:t>
+      </w:r>
+      <w:r>
+        <w:rPr>
+          <w:sz w:val="20"/>
+          <w:szCs w:val="20"/>
+        </w:rPr>
+        <w:t>is</w:t>
+      </w:r>
+      <w:r>
+        <w:rPr>
+          <w:sz w:val="20"/>
+          <w:szCs w:val="20"/>
+        </w:rPr>
+        <w:t xml:space="preserve"> when a person lies down with eyes closed and mind inactive? </w:t>
+      </w:r>
+    </w:p>
+    <w:p>
+      <w:pPr>
+        <w:pStyle w:val="Normal"/>
+        <w:spacing w:before="0" w:after="9"/>
+        <w:rPr>
+          <w:sz w:val="20"/>
+          <w:szCs w:val="20"/>
+        </w:rPr>
+      </w:pPr>
+      <w:r>
+        <w:rPr>
+          <w:sz w:val="20"/>
+          <w:szCs w:val="20"/>
+        </w:rPr>
+        <w:t xml:space="preserve">4. ______ is the first assistance given to an injured person? </w:t>
+      </w:r>
+    </w:p>
+    <w:p>
+      <w:pPr>
+        <w:pStyle w:val="Normal"/>
+        <w:spacing w:before="0" w:after="9"/>
+        <w:rPr>
+          <w:sz w:val="20"/>
+          <w:szCs w:val="20"/>
+        </w:rPr>
+      </w:pPr>
+      <w:r>
+        <w:rPr>
+          <w:sz w:val="20"/>
+          <w:szCs w:val="20"/>
+        </w:rPr>
+        <w:t>5. What is a temporary loss of consciousness? _________</w:t>
+      </w:r>
+    </w:p>
+    <w:p>
+      <w:pPr>
+        <w:pStyle w:val="Normal"/>
+        <w:spacing w:before="54" w:after="9"/>
+        <w:rPr>
+          <w:sz w:val="20"/>
+          <w:szCs w:val="20"/>
+        </w:rPr>
+      </w:pPr>
+      <w:r>
+        <w:rPr>
+          <w:sz w:val="20"/>
+          <w:szCs w:val="20"/>
+        </w:rPr>
+        <w:t>Section C</w:t>
+      </w:r>
+    </w:p>
+    <w:p>
+      <w:pPr>
+        <w:pStyle w:val="Normal"/>
+        <w:spacing w:before="0" w:after="9"/>
+        <w:rPr>
+          <w:sz w:val="20"/>
+          <w:szCs w:val="20"/>
+        </w:rPr>
+      </w:pPr>
+      <w:r>
+        <w:rPr>
+          <w:sz w:val="20"/>
+          <w:szCs w:val="20"/>
+        </w:rPr>
+        <w:t>1. Identify one benefit of adequate rest.</w:t>
+      </w:r>
+    </w:p>
+    <w:p>
+      <w:pPr>
+        <w:pStyle w:val="Normal"/>
+        <w:spacing w:before="0" w:after="9"/>
+        <w:rPr>
+          <w:sz w:val="20"/>
+          <w:szCs w:val="20"/>
+        </w:rPr>
+      </w:pPr>
+      <w:r>
+        <w:rPr>
+          <w:sz w:val="20"/>
+          <w:szCs w:val="20"/>
+        </w:rPr>
+        <w:t>2. Describe an optimal condition for sleep.</w:t>
+      </w:r>
+    </w:p>
+    <w:p>
+      <w:pPr>
+        <w:pStyle w:val="Normal"/>
+        <w:spacing w:before="0" w:after="9"/>
+        <w:rPr>
+          <w:sz w:val="20"/>
+          <w:szCs w:val="20"/>
+        </w:rPr>
+      </w:pPr>
+      <w:r>
+        <w:rPr>
+          <w:sz w:val="20"/>
+          <w:szCs w:val="20"/>
+        </w:rPr>
+        <w:t>3. Explain the primary objective of first aid.</w:t>
+      </w:r>
+    </w:p>
+    <w:p>
+      <w:pPr>
+        <w:pStyle w:val="Normal"/>
+        <w:spacing w:before="0" w:after="9"/>
+        <w:rPr>
+          <w:sz w:val="20"/>
+          <w:szCs w:val="20"/>
+        </w:rPr>
+      </w:pPr>
+      <w:r>
+        <w:rPr>
+          <w:sz w:val="20"/>
+          <w:szCs w:val="20"/>
+        </w:rPr>
+        <w:t>4. List a medical condition necessitating first aid.</w:t>
+      </w:r>
+    </w:p>
+    <w:p>
+      <w:pPr>
+        <w:pStyle w:val="Normal"/>
+        <w:spacing w:before="0" w:after="160"/>
+        <w:rPr>
+          <w:sz w:val="20"/>
+          <w:szCs w:val="20"/>
+        </w:rPr>
+      </w:pPr>
+      <w:r>
+        <w:rPr>
+          <w:sz w:val="20"/>
+          <w:szCs w:val="20"/>
+        </w:rPr>
+        <w:t>5. Outline a fundamental step in controlling bleeding.</w:t>
       </w:r>
     </w:p>
     <w:p>
       <w:pPr>
         <w:sectPr>
           <w:type w:val="continuous"/>
-          <w:pgSz w:w="11906" w:h="16838"/>
-          <w:pgMar w:left="709" w:right="709" w:gutter="0" w:header="0" w:top="737" w:footer="709" w:bottom="766"/>
+          <w:pgSz w:w="11909" w:h="16834"/>
+          <w:pgMar w:left="389" w:right="389" w:gutter="0" w:header="0" w:top="389" w:footer="389" w:bottom="446"/>
           <w:cols w:num="2" w:space="566" w:equalWidth="true" w:sep="true"/>
           <w:formProt w:val="false"/>
           <w:textDirection w:val="lrTb"/>
@@ -631,21 +1039,27 @@
         <w:pStyle w:val="Normal"/>
         <w:widowControl/>
         <w:suppressAutoHyphens w:val="true"/>
-        <w:overflowPunct w:val="false"/>
+        <w:overflowPunct w:val="true"/>
         <w:bidi w:val="0"/>
         <w:spacing w:lineRule="auto" w:line="360" w:before="0" w:after="160"/>
         <w:ind w:right="6"/>
         <w:jc w:val="left"/>
-        <w:rPr/>
-      </w:pPr>
-      <w:r>
-        <w:rPr/>
+        <w:rPr>
+          <w:sz w:val="20"/>
+          <w:szCs w:val="20"/>
+        </w:rPr>
+      </w:pPr>
+      <w:r>
+        <w:rPr>
+          <w:sz w:val="20"/>
+          <w:szCs w:val="20"/>
+        </w:rPr>
       </w:r>
     </w:p>
     <w:sectPr>
       <w:type w:val="continuous"/>
-      <w:pgSz w:w="11906" w:h="16838"/>
-      <w:pgMar w:left="709" w:right="709" w:gutter="0" w:header="0" w:top="737" w:footer="709" w:bottom="766"/>
+      <w:pgSz w:w="11909" w:h="16834"/>
+      <w:pgMar w:left="389" w:right="389" w:gutter="0" w:header="0" w:top="389" w:footer="389" w:bottom="446"/>
       <w:formProt w:val="false"/>
       <w:textDirection w:val="lrTb"/>
       <w:docGrid w:type="default" w:linePitch="360" w:charSpace="4096"/>
@@ -720,7 +1134,7 @@
     <w:pPr>
       <w:widowControl/>
       <w:suppressAutoHyphens w:val="true"/>
-      <w:overflowPunct w:val="false"/>
+      <w:overflowPunct w:val="true"/>
       <w:bidi w:val="0"/>
       <w:spacing w:lineRule="auto" w:line="360" w:before="0" w:after="160"/>
       <w:ind w:right="6"/>
@@ -944,7 +1358,7 @@
     <w:pPr>
       <w:widowControl/>
       <w:suppressAutoHyphens w:val="true"/>
-      <w:overflowPunct w:val="false"/>
+      <w:overflowPunct w:val="true"/>
       <w:bidi w:val="0"/>
       <w:spacing w:lineRule="auto" w:line="276" w:before="0" w:after="200"/>
       <w:jc w:val="left"/>
